--- a/活動内容.docx
+++ b/活動内容.docx
@@ -5,13 +5,10 @@
     <w:p>
       <w:pPr>
         <w:pStyle w:val="a3"/>
-        <w:rPr>
-          <w:rFonts w:ascii="游明朝" w:eastAsia="游明朝" w:hAnsi="游明朝"/>
-        </w:rPr>
       </w:pPr>
       <w:r>
         <w:rPr>
-          <w:rFonts w:ascii="游明朝" w:eastAsia="游明朝" w:hAnsi="游明朝" w:hint="eastAsia"/>
+          <w:rFonts w:hint="eastAsia"/>
         </w:rPr>
         <w:t>競技麻雀同好会 活動内容</w:t>
       </w:r>
@@ -19,23 +16,333 @@
     <w:p>
       <w:pPr>
         <w:pStyle w:val="1"/>
-        <w:rPr>
-          <w:rFonts w:ascii="游明朝" w:eastAsia="游明朝" w:hAnsi="游明朝"/>
-        </w:rPr>
       </w:pPr>
       <w:r>
         <w:rPr>
-          <w:rFonts w:ascii="游明朝" w:eastAsia="游明朝" w:hAnsi="游明朝" w:hint="eastAsia"/>
+          <w:rFonts w:hint="eastAsia"/>
         </w:rPr>
         <w:t>活動日</w:t>
       </w:r>
     </w:p>
     <w:p>
+      <w:r>
+        <w:rPr>
+          <w:rFonts w:hint="eastAsia"/>
+        </w:rPr>
+        <w:t>毎週月・金曜日</w:t>
+      </w:r>
+    </w:p>
+    <w:p>
       <w:pPr>
-        <w:rPr>
-          <w:rFonts w:hint="eastAsia"/>
-        </w:rPr>
+        <w:pStyle w:val="1"/>
       </w:pPr>
+      <w:r>
+        <w:rPr>
+          <w:rFonts w:hint="eastAsia"/>
+        </w:rPr>
+        <w:t>活動場所</w:t>
+      </w:r>
+    </w:p>
+    <w:p>
+      <w:r>
+        <w:rPr>
+          <w:rFonts w:hint="eastAsia"/>
+        </w:rPr>
+        <w:t>課外活動共用室</w:t>
+      </w:r>
+    </w:p>
+    <w:p>
+      <w:pPr>
+        <w:pStyle w:val="1"/>
+      </w:pPr>
+      <w:r>
+        <w:rPr>
+          <w:rFonts w:hint="eastAsia"/>
+        </w:rPr>
+        <w:t>活動計画</w:t>
+      </w:r>
+    </w:p>
+    <w:p>
+      <w:r>
+        <w:rPr>
+          <w:rFonts w:hint="eastAsia"/>
+        </w:rPr>
+        <w:t>～1</w:t>
+      </w:r>
+      <w:r>
+        <w:t>6:30</w:t>
+      </w:r>
+      <w:r>
+        <w:tab/>
+      </w:r>
+      <w:r>
+        <w:rPr>
+          <w:rFonts w:hint="eastAsia"/>
+        </w:rPr>
+        <w:t>準備</w:t>
+      </w:r>
+    </w:p>
+    <w:p>
+      <w:r>
+        <w:rPr>
+          <w:rFonts w:hint="eastAsia"/>
+        </w:rPr>
+        <w:t>1</w:t>
+      </w:r>
+      <w:r>
+        <w:t>6:30</w:t>
+      </w:r>
+      <w:r>
+        <w:rPr>
+          <w:rFonts w:hint="eastAsia"/>
+        </w:rPr>
+        <w:t>～</w:t>
+      </w:r>
+      <w:r>
+        <w:tab/>
+      </w:r>
+      <w:r>
+        <w:rPr>
+          <w:rFonts w:hint="eastAsia"/>
+        </w:rPr>
+        <w:t>開始の挨拶</w:t>
+      </w:r>
+    </w:p>
+    <w:p>
+      <w:r>
+        <w:rPr>
+          <w:rFonts w:hint="eastAsia"/>
+        </w:rPr>
+        <w:t>1</w:t>
+      </w:r>
+      <w:r>
+        <w:t>6:</w:t>
+      </w:r>
+      <w:r>
+        <w:rPr>
+          <w:rFonts w:hint="eastAsia"/>
+        </w:rPr>
+        <w:t>4</w:t>
+      </w:r>
+      <w:r>
+        <w:t>0</w:t>
+      </w:r>
+      <w:r>
+        <w:rPr>
+          <w:rFonts w:hint="eastAsia"/>
+        </w:rPr>
+        <w:t>～</w:t>
+      </w:r>
+      <w:r>
+        <w:tab/>
+      </w:r>
+      <w:r>
+        <w:rPr>
+          <w:rFonts w:hint="eastAsia"/>
+        </w:rPr>
+        <w:t>第一試合開始</w:t>
+      </w:r>
+    </w:p>
+    <w:p>
+      <w:r>
+        <w:rPr>
+          <w:rFonts w:hint="eastAsia"/>
+        </w:rPr>
+        <w:t>1</w:t>
+      </w:r>
+      <w:r>
+        <w:t>7:30</w:t>
+      </w:r>
+      <w:r>
+        <w:rPr>
+          <w:rFonts w:hint="eastAsia"/>
+        </w:rPr>
+        <w:t>～</w:t>
+      </w:r>
+      <w:r>
+        <w:tab/>
+      </w:r>
+      <w:r>
+        <w:rPr>
+          <w:rFonts w:hint="eastAsia"/>
+        </w:rPr>
+        <w:t>第一試合終了・第二試合準備</w:t>
+      </w:r>
+    </w:p>
+    <w:p>
+      <w:r>
+        <w:rPr>
+          <w:rFonts w:hint="eastAsia"/>
+        </w:rPr>
+        <w:t>1</w:t>
+      </w:r>
+      <w:r>
+        <w:t>8:30</w:t>
+      </w:r>
+      <w:r>
+        <w:rPr>
+          <w:rFonts w:hint="eastAsia"/>
+        </w:rPr>
+        <w:t>～</w:t>
+      </w:r>
+      <w:r>
+        <w:tab/>
+      </w:r>
+      <w:r>
+        <w:rPr>
+          <w:rFonts w:hint="eastAsia"/>
+        </w:rPr>
+        <w:t>第二試合終了・片付け</w:t>
+      </w:r>
+    </w:p>
+    <w:p>
+      <w:r>
+        <w:rPr>
+          <w:rFonts w:hint="eastAsia"/>
+        </w:rPr>
+        <w:t>1</w:t>
+      </w:r>
+      <w:r>
+        <w:t>8:40</w:t>
+      </w:r>
+      <w:r>
+        <w:rPr>
+          <w:rFonts w:hint="eastAsia"/>
+        </w:rPr>
+        <w:t>～</w:t>
+      </w:r>
+      <w:r>
+        <w:tab/>
+      </w:r>
+      <w:r>
+        <w:rPr>
+          <w:rFonts w:hint="eastAsia"/>
+        </w:rPr>
+        <w:t>終了の挨拶</w:t>
+      </w:r>
+    </w:p>
+    <w:p>
+      <w:r>
+        <w:rPr>
+          <w:rFonts w:hint="eastAsia"/>
+        </w:rPr>
+        <w:t>1</w:t>
+      </w:r>
+      <w:r>
+        <w:t>8:50</w:t>
+      </w:r>
+      <w:r>
+        <w:rPr>
+          <w:rFonts w:hint="eastAsia"/>
+        </w:rPr>
+        <w:t>～</w:t>
+      </w:r>
+      <w:r>
+        <w:tab/>
+      </w:r>
+      <w:r>
+        <w:rPr>
+          <w:rFonts w:hint="eastAsia"/>
+        </w:rPr>
+        <w:t>物品返却</w:t>
+      </w:r>
+    </w:p>
+    <w:p>
+      <w:r>
+        <w:t>19:00</w:t>
+      </w:r>
+      <w:r>
+        <w:rPr>
+          <w:rFonts w:hint="eastAsia"/>
+        </w:rPr>
+        <w:t>までには必ず退室する</w:t>
+      </w:r>
+    </w:p>
+    <w:p>
+      <w:pPr>
+        <w:pStyle w:val="1"/>
+      </w:pPr>
+      <w:r>
+        <w:rPr>
+          <w:rFonts w:hint="eastAsia"/>
+        </w:rPr>
+        <w:t>競技方法</w:t>
+      </w:r>
+    </w:p>
+    <w:p>
+      <w:r>
+        <w:rPr>
+          <w:rFonts w:hint="eastAsia"/>
+        </w:rPr>
+        <w:t>競技者4名、審判・記録係1名</w:t>
+      </w:r>
+    </w:p>
+    <w:p>
+      <w:r>
+        <w:t>(4</w:t>
+      </w:r>
+      <w:r>
+        <w:rPr>
+          <w:rFonts w:hint="eastAsia"/>
+        </w:rPr>
+        <w:t>名の場合は1名が記録を兼任する)</w:t>
+      </w:r>
+    </w:p>
+    <w:p>
+      <w:r>
+        <w:rPr>
+          <w:rFonts w:hint="eastAsia"/>
+        </w:rPr>
+        <w:t>東南西北を引き、東を引いた人を起家とする。</w:t>
+      </w:r>
+    </w:p>
+    <w:p>
+      <w:r>
+        <w:rPr>
+          <w:rFonts w:hint="eastAsia"/>
+        </w:rPr>
+        <w:t>山を積んだ状態で試合を開始する。</w:t>
+      </w:r>
+    </w:p>
+    <w:p>
+      <w:r>
+        <w:rPr>
+          <w:rFonts w:hint="eastAsia"/>
+        </w:rPr>
+        <w:t>開始時には「よろしくお願いします」、終了時には「ありがとうございました」と言い、一礼する。</w:t>
+      </w:r>
+    </w:p>
+    <w:p>
+      <w:r>
+        <w:t>50</w:t>
+      </w:r>
+      <w:r>
+        <w:rPr>
+          <w:rFonts w:hint="eastAsia"/>
+        </w:rPr>
+        <w:t>分経過した時点で終了とし、その局は無効とする。</w:t>
+      </w:r>
+    </w:p>
+    <w:p>
+      <w:r>
+        <w:rPr>
+          <w:rFonts w:hint="eastAsia"/>
+        </w:rPr>
+        <w:t>和了時は役を言い、分かれば点数を申告する。</w:t>
+      </w:r>
+    </w:p>
+    <w:p>
+      <w:pPr>
+        <w:rPr>
+          <w:rFonts w:hint="eastAsia"/>
+        </w:rPr>
+      </w:pPr>
+      <w:r>
+        <w:rPr>
+          <w:rFonts w:hint="eastAsia"/>
+        </w:rPr>
+        <w:t>その他の競技規定は学生麻雀連盟競技規定に準拠する。</w:t>
+      </w:r>
       <w:bookmarkStart w:id="0" w:name="_GoBack"/>
       <w:bookmarkEnd w:id="0"/>
     </w:p>
@@ -512,14 +819,14 @@
     <w:link w:val="a4"/>
     <w:uiPriority w:val="10"/>
     <w:qFormat/>
-    <w:rsid w:val="00E43664"/>
+    <w:rsid w:val="0088655A"/>
     <w:pPr>
       <w:spacing w:before="240" w:after="120"/>
       <w:jc w:val="center"/>
       <w:outlineLvl w:val="0"/>
     </w:pPr>
     <w:rPr>
-      <w:rFonts w:asciiTheme="majorHAnsi" w:eastAsiaTheme="majorEastAsia" w:hAnsiTheme="majorHAnsi" w:cstheme="majorBidi"/>
+      <w:rFonts w:ascii="游明朝" w:eastAsia="游明朝" w:hAnsi="游明朝" w:cstheme="majorBidi"/>
       <w:sz w:val="32"/>
       <w:szCs w:val="32"/>
     </w:rPr>
@@ -529,9 +836,9 @@
     <w:basedOn w:val="a0"/>
     <w:link w:val="a3"/>
     <w:uiPriority w:val="10"/>
-    <w:rsid w:val="00E43664"/>
+    <w:rsid w:val="0088655A"/>
     <w:rPr>
-      <w:rFonts w:asciiTheme="majorHAnsi" w:eastAsiaTheme="majorEastAsia" w:hAnsiTheme="majorHAnsi" w:cstheme="majorBidi"/>
+      <w:rFonts w:ascii="游明朝" w:eastAsia="游明朝" w:hAnsi="游明朝" w:cstheme="majorBidi"/>
       <w:sz w:val="32"/>
       <w:szCs w:val="32"/>
     </w:rPr>

--- a/活動内容.docx
+++ b/活動内容.docx
@@ -5,6 +5,7 @@
     <w:p>
       <w:pPr>
         <w:pStyle w:val="a3"/>
+        <w:ind w:firstLine="320"/>
       </w:pPr>
       <w:r>
         <w:rPr>
@@ -32,6 +33,7 @@
         <w:t>毎週月・金曜日</w:t>
       </w:r>
     </w:p>
+    <w:p/>
     <w:p>
       <w:pPr>
         <w:pStyle w:val="1"/>
@@ -50,7 +52,14 @@
         </w:rPr>
         <w:t>課外活動共用室</w:t>
       </w:r>
-    </w:p>
+      <w:r>
+        <w:rPr>
+          <w:rFonts w:hint="eastAsia"/>
+        </w:rPr>
+        <w:t>1</w:t>
+      </w:r>
+    </w:p>
+    <w:p/>
     <w:p>
       <w:pPr>
         <w:pStyle w:val="1"/>
@@ -63,6 +72,11 @@
       </w:r>
     </w:p>
     <w:p>
+      <w:pPr>
+        <w:tabs>
+          <w:tab w:val="left" w:pos="993"/>
+        </w:tabs>
+      </w:pPr>
       <w:r>
         <w:rPr>
           <w:rFonts w:hint="eastAsia"/>
@@ -83,6 +97,11 @@
       </w:r>
     </w:p>
     <w:p>
+      <w:pPr>
+        <w:tabs>
+          <w:tab w:val="left" w:pos="993"/>
+        </w:tabs>
+      </w:pPr>
       <w:r>
         <w:rPr>
           <w:rFonts w:hint="eastAsia"/>
@@ -109,6 +128,11 @@
       </w:r>
     </w:p>
     <w:p>
+      <w:pPr>
+        <w:tabs>
+          <w:tab w:val="left" w:pos="993"/>
+        </w:tabs>
+      </w:pPr>
       <w:r>
         <w:rPr>
           <w:rFonts w:hint="eastAsia"/>
@@ -144,6 +168,11 @@
       </w:r>
     </w:p>
     <w:p>
+      <w:pPr>
+        <w:tabs>
+          <w:tab w:val="left" w:pos="993"/>
+        </w:tabs>
+      </w:pPr>
       <w:r>
         <w:rPr>
           <w:rFonts w:hint="eastAsia"/>
@@ -170,6 +199,11 @@
       </w:r>
     </w:p>
     <w:p>
+      <w:pPr>
+        <w:tabs>
+          <w:tab w:val="left" w:pos="993"/>
+        </w:tabs>
+      </w:pPr>
       <w:r>
         <w:rPr>
           <w:rFonts w:hint="eastAsia"/>
@@ -177,6 +211,46 @@
         <w:t>1</w:t>
       </w:r>
       <w:r>
+        <w:t>7:</w:t>
+      </w:r>
+      <w:r>
+        <w:rPr>
+          <w:rFonts w:hint="eastAsia"/>
+        </w:rPr>
+        <w:t>4</w:t>
+      </w:r>
+      <w:r>
+        <w:t>0</w:t>
+      </w:r>
+      <w:r>
+        <w:rPr>
+          <w:rFonts w:hint="eastAsia"/>
+        </w:rPr>
+        <w:t>～</w:t>
+      </w:r>
+      <w:r>
+        <w:tab/>
+      </w:r>
+      <w:r>
+        <w:rPr>
+          <w:rFonts w:hint="eastAsia"/>
+        </w:rPr>
+        <w:t>第二試合開始</w:t>
+      </w:r>
+    </w:p>
+    <w:p>
+      <w:pPr>
+        <w:tabs>
+          <w:tab w:val="left" w:pos="993"/>
+        </w:tabs>
+      </w:pPr>
+      <w:r>
+        <w:rPr>
+          <w:rFonts w:hint="eastAsia"/>
+        </w:rPr>
+        <w:t>1</w:t>
+      </w:r>
+      <w:r>
         <w:t>8:30</w:t>
       </w:r>
       <w:r>
@@ -196,6 +270,11 @@
       </w:r>
     </w:p>
     <w:p>
+      <w:pPr>
+        <w:tabs>
+          <w:tab w:val="left" w:pos="993"/>
+        </w:tabs>
+      </w:pPr>
       <w:r>
         <w:rPr>
           <w:rFonts w:hint="eastAsia"/>
@@ -222,6 +301,11 @@
       </w:r>
     </w:p>
     <w:p>
+      <w:pPr>
+        <w:tabs>
+          <w:tab w:val="left" w:pos="993"/>
+        </w:tabs>
+      </w:pPr>
       <w:r>
         <w:rPr>
           <w:rFonts w:hint="eastAsia"/>
@@ -249,6 +333,12 @@
     </w:p>
     <w:p>
       <w:r>
+        <w:rPr>
+          <w:rFonts w:hint="eastAsia"/>
+        </w:rPr>
+        <w:t>※</w:t>
+      </w:r>
+      <w:r>
         <w:t>19:00</w:t>
       </w:r>
       <w:r>
@@ -258,6 +348,7 @@
         <w:t>までには必ず退室する</w:t>
       </w:r>
     </w:p>
+    <w:p/>
     <w:p>
       <w:pPr>
         <w:pStyle w:val="1"/>
@@ -270,33 +361,63 @@
       </w:r>
     </w:p>
     <w:p>
+      <w:pPr>
+        <w:pStyle w:val="ab"/>
+        <w:numPr>
+          <w:ilvl w:val="0"/>
+          <w:numId w:val="2"/>
+        </w:numPr>
+        <w:ind w:leftChars="0"/>
+      </w:pPr>
       <w:r>
         <w:rPr>
           <w:rFonts w:hint="eastAsia"/>
         </w:rPr>
         <w:t>競技者4名、審判・記録係1名</w:t>
       </w:r>
-    </w:p>
-    <w:p>
-      <w:r>
-        <w:t>(4</w:t>
-      </w:r>
-      <w:r>
-        <w:rPr>
-          <w:rFonts w:hint="eastAsia"/>
-        </w:rPr>
-        <w:t>名の場合は1名が記録を兼任する)</w:t>
-      </w:r>
-    </w:p>
-    <w:p>
-      <w:r>
-        <w:rPr>
-          <w:rFonts w:hint="eastAsia"/>
-        </w:rPr>
-        <w:t>東南西北を引き、東を引いた人を起家とする。</w:t>
-      </w:r>
-    </w:p>
-    <w:p>
+      <w:r>
+        <w:rPr>
+          <w:rFonts w:hint="eastAsia"/>
+        </w:rPr>
+        <w:t>で競技を行う。</w:t>
+      </w:r>
+      <w:r>
+        <w:t>4</w:t>
+      </w:r>
+      <w:r>
+        <w:rPr>
+          <w:rFonts w:hint="eastAsia"/>
+        </w:rPr>
+        <w:t>名</w:t>
+      </w:r>
+      <w:r>
+        <w:rPr>
+          <w:rFonts w:hint="eastAsia"/>
+        </w:rPr>
+        <w:t>で行う</w:t>
+      </w:r>
+      <w:r>
+        <w:rPr>
+          <w:rFonts w:hint="eastAsia"/>
+        </w:rPr>
+        <w:t>場合は1名が記録を兼任す</w:t>
+      </w:r>
+      <w:r>
+        <w:rPr>
+          <w:rFonts w:hint="eastAsia"/>
+        </w:rPr>
+        <w:t>る。</w:t>
+      </w:r>
+    </w:p>
+    <w:p>
+      <w:pPr>
+        <w:pStyle w:val="ab"/>
+        <w:numPr>
+          <w:ilvl w:val="0"/>
+          <w:numId w:val="2"/>
+        </w:numPr>
+        <w:ind w:leftChars="0"/>
+      </w:pPr>
       <w:r>
         <w:rPr>
           <w:rFonts w:hint="eastAsia"/>
@@ -305,6 +426,14 @@
       </w:r>
     </w:p>
     <w:p>
+      <w:pPr>
+        <w:pStyle w:val="ab"/>
+        <w:numPr>
+          <w:ilvl w:val="0"/>
+          <w:numId w:val="2"/>
+        </w:numPr>
+        <w:ind w:leftChars="0"/>
+      </w:pPr>
       <w:r>
         <w:rPr>
           <w:rFonts w:hint="eastAsia"/>
@@ -313,6 +442,14 @@
       </w:r>
     </w:p>
     <w:p>
+      <w:pPr>
+        <w:pStyle w:val="ab"/>
+        <w:numPr>
+          <w:ilvl w:val="0"/>
+          <w:numId w:val="2"/>
+        </w:numPr>
+        <w:ind w:leftChars="0"/>
+      </w:pPr>
       <w:r>
         <w:t>50</w:t>
       </w:r>
@@ -324,6 +461,14 @@
       </w:r>
     </w:p>
     <w:p>
+      <w:pPr>
+        <w:pStyle w:val="ab"/>
+        <w:numPr>
+          <w:ilvl w:val="0"/>
+          <w:numId w:val="2"/>
+        </w:numPr>
+        <w:ind w:leftChars="0"/>
+      </w:pPr>
       <w:r>
         <w:rPr>
           <w:rFonts w:hint="eastAsia"/>
@@ -333,20 +478,273 @@
     </w:p>
     <w:p>
       <w:pPr>
-        <w:rPr>
-          <w:rFonts w:hint="eastAsia"/>
-        </w:rPr>
-      </w:pPr>
-      <w:r>
-        <w:rPr>
-          <w:rFonts w:hint="eastAsia"/>
-        </w:rPr>
-        <w:t>その他の競技規定は学生麻雀連盟競技規定に準拠する。</w:t>
+        <w:pStyle w:val="ab"/>
+        <w:numPr>
+          <w:ilvl w:val="0"/>
+          <w:numId w:val="2"/>
+        </w:numPr>
+        <w:ind w:leftChars="0"/>
+      </w:pPr>
+      <w:r>
+        <w:rPr>
+          <w:rFonts w:hint="eastAsia"/>
+        </w:rPr>
+        <w:t>競技規定は学生麻雀連盟競技規定</w:t>
+      </w:r>
+      <w:r>
+        <w:rPr>
+          <w:rFonts w:hint="eastAsia"/>
+        </w:rPr>
+        <w:t>(下記U</w:t>
+      </w:r>
+      <w:r>
+        <w:t>RL</w:t>
+      </w:r>
+      <w:r>
+        <w:rPr>
+          <w:rFonts w:hint="eastAsia"/>
+        </w:rPr>
+        <w:t>参照</w:t>
+      </w:r>
+      <w:r>
+        <w:t>)</w:t>
+      </w:r>
+      <w:r>
+        <w:rPr>
+          <w:rFonts w:hint="eastAsia"/>
+        </w:rPr>
+        <w:t>に準拠する。</w:t>
+      </w:r>
+    </w:p>
+    <w:p>
+      <w:pPr>
+        <w:pStyle w:val="ab"/>
+        <w:ind w:leftChars="0" w:left="420"/>
+      </w:pPr>
+      <w:hyperlink r:id="rId7" w:history="1">
+        <w:r>
+          <w:rPr>
+            <w:rStyle w:val="a9"/>
+          </w:rPr>
+          <w:t>https://www.gakusei-majan.com/rule/</w:t>
+        </w:r>
+      </w:hyperlink>
+    </w:p>
+    <w:p>
+      <w:pPr>
+        <w:pStyle w:val="ab"/>
+        <w:ind w:leftChars="0" w:left="420"/>
+      </w:pPr>
+    </w:p>
+    <w:p>
+      <w:pPr>
+        <w:pStyle w:val="1"/>
+      </w:pPr>
+      <w:r>
+        <w:rPr>
+          <w:rFonts w:hint="eastAsia"/>
+        </w:rPr>
+        <w:lastRenderedPageBreak/>
+        <w:t>審判</w:t>
+      </w:r>
+    </w:p>
+    <w:p>
+      <w:pPr>
+        <w:pStyle w:val="ab"/>
+        <w:numPr>
+          <w:ilvl w:val="0"/>
+          <w:numId w:val="3"/>
+        </w:numPr>
+        <w:ind w:leftChars="0"/>
+      </w:pPr>
+      <w:r>
+        <w:rPr>
+          <w:rFonts w:hint="eastAsia"/>
+        </w:rPr>
+        <w:t>審判は</w:t>
+      </w:r>
+      <w:r>
+        <w:rPr>
+          <w:rFonts w:hint="eastAsia"/>
+        </w:rPr>
+        <w:t>競技</w:t>
+      </w:r>
+      <w:r>
+        <w:rPr>
+          <w:rFonts w:hint="eastAsia"/>
+        </w:rPr>
+        <w:t>規定</w:t>
+      </w:r>
+      <w:r>
+        <w:rPr>
+          <w:rFonts w:hint="eastAsia"/>
+        </w:rPr>
+        <w:t>を施行し、対局をコントロールする</w:t>
+      </w:r>
+      <w:r>
+        <w:rPr>
+          <w:rFonts w:hint="eastAsia"/>
+        </w:rPr>
+        <w:t>役割</w:t>
+      </w:r>
+      <w:r>
+        <w:rPr>
+          <w:rFonts w:hint="eastAsia"/>
+        </w:rPr>
+        <w:t>を担う。</w:t>
+      </w:r>
+    </w:p>
+    <w:p>
+      <w:pPr>
+        <w:pStyle w:val="ab"/>
+        <w:numPr>
+          <w:ilvl w:val="0"/>
+          <w:numId w:val="3"/>
+        </w:numPr>
+        <w:ind w:leftChars="0"/>
+      </w:pPr>
+      <w:r>
+        <w:rPr>
+          <w:rFonts w:hint="eastAsia"/>
+        </w:rPr>
+        <w:t>競技</w:t>
+      </w:r>
+      <w:r>
+        <w:rPr>
+          <w:rFonts w:hint="eastAsia"/>
+        </w:rPr>
+        <w:t>規定</w:t>
+      </w:r>
+      <w:r>
+        <w:rPr>
+          <w:rFonts w:hint="eastAsia"/>
+        </w:rPr>
+        <w:t>の範囲にお</w:t>
+      </w:r>
+      <w:r>
+        <w:rPr>
+          <w:rFonts w:hint="eastAsia"/>
+        </w:rPr>
+        <w:t>いて、</w:t>
+      </w:r>
+      <w:r>
+        <w:rPr>
+          <w:rFonts w:hint="eastAsia"/>
+        </w:rPr>
+        <w:t>競技上での最終決定</w:t>
+      </w:r>
+      <w:r>
+        <w:rPr>
+          <w:rFonts w:hint="eastAsia"/>
+        </w:rPr>
+        <w:t>権を有する</w:t>
+      </w:r>
+      <w:r>
+        <w:rPr>
+          <w:rFonts w:hint="eastAsia"/>
+        </w:rPr>
+        <w:t>。また、競技規定の範囲の定めから外れる不測の事態が起こった際も同様の権限を持つ。</w:t>
+      </w:r>
+    </w:p>
+    <w:p/>
+    <w:p>
+      <w:pPr>
+        <w:pStyle w:val="1"/>
+      </w:pPr>
+      <w:r>
+        <w:rPr>
+          <w:rFonts w:hint="eastAsia"/>
+        </w:rPr>
+        <w:t>記録係</w:t>
+      </w:r>
+    </w:p>
+    <w:p>
+      <w:pPr>
+        <w:pStyle w:val="ab"/>
+        <w:numPr>
+          <w:ilvl w:val="0"/>
+          <w:numId w:val="4"/>
+        </w:numPr>
+        <w:ind w:leftChars="0"/>
+      </w:pPr>
+      <w:r>
+        <w:rPr>
+          <w:rFonts w:hint="eastAsia"/>
+        </w:rPr>
+        <w:t>記録係は成績管理システムに対局内容を記録する役割を担う。</w:t>
+      </w:r>
+    </w:p>
+    <w:p>
+      <w:pPr>
+        <w:pStyle w:val="ab"/>
+        <w:numPr>
+          <w:ilvl w:val="0"/>
+          <w:numId w:val="4"/>
+        </w:numPr>
+        <w:ind w:leftChars="0"/>
+      </w:pPr>
+      <w:r>
+        <w:rPr>
+          <w:rFonts w:hint="eastAsia"/>
+        </w:rPr>
+        <w:t>成績管理システムの使用方法は別紙「</w:t>
+      </w:r>
+      <w:r>
+        <w:rPr>
+          <w:rFonts w:hint="eastAsia"/>
+        </w:rPr>
+        <w:t>成績管理システム</w:t>
+      </w:r>
+      <w:r>
+        <w:rPr>
+          <w:rFonts w:hint="eastAsia"/>
+        </w:rPr>
+        <w:t xml:space="preserve"> </w:t>
+      </w:r>
+      <w:r>
+        <w:rPr>
+          <w:rFonts w:hint="eastAsia"/>
+        </w:rPr>
+        <w:t>マニュアル」を参照。</w:t>
+      </w:r>
+    </w:p>
+    <w:p/>
+    <w:p>
+      <w:pPr>
+        <w:pStyle w:val="1"/>
+      </w:pPr>
+      <w:r>
+        <w:rPr>
+          <w:rFonts w:hint="eastAsia"/>
+        </w:rPr>
+        <w:t>勉強会</w:t>
+      </w:r>
+    </w:p>
+    <w:p>
+      <w:pPr>
+        <w:rPr>
+          <w:rFonts w:hint="eastAsia"/>
+        </w:rPr>
+      </w:pPr>
+    </w:p>
+    <w:p>
+      <w:pPr>
+        <w:pStyle w:val="1"/>
+        <w:rPr>
+          <w:rFonts w:hint="eastAsia"/>
+        </w:rPr>
+      </w:pPr>
+      <w:r>
+        <w:rPr>
+          <w:rFonts w:hint="eastAsia"/>
+        </w:rPr>
+        <w:t>物品の管理</w:t>
       </w:r>
       <w:bookmarkStart w:id="0" w:name="_GoBack"/>
       <w:bookmarkEnd w:id="0"/>
     </w:p>
     <w:sectPr>
+      <w:footerReference w:type="default" r:id="rId8"/>
       <w:pgSz w:w="11906" w:h="16838"/>
       <w:pgMar w:top="1985" w:right="1701" w:bottom="1701" w:left="1701" w:header="851" w:footer="992" w:gutter="0"/>
       <w:cols w:space="425"/>
@@ -354,6 +752,532 @@
     </w:sectPr>
   </w:body>
 </w:document>
+</file>
+
+<file path=word/endnotes.xml><?xml version="1.0" encoding="utf-8"?>
+<w:endnotes xmlns:wpc="http://schemas.microsoft.com/office/word/2010/wordprocessingCanvas" xmlns:cx="http://schemas.microsoft.com/office/drawing/2014/chartex" xmlns:cx1="http://schemas.microsoft.com/office/drawing/2015/9/8/chartex" xmlns:cx2="http://schemas.microsoft.com/office/drawing/2015/10/21/chartex" xmlns:cx3="http://schemas.microsoft.com/office/drawing/2016/5/9/chartex" xmlns:cx4="http://schemas.microsoft.com/office/drawing/2016/5/10/chartex" xmlns:cx5="http://schemas.microsoft.com/office/drawing/2016/5/11/chartex" xmlns:cx6="http://schemas.microsoft.com/office/drawing/2016/5/12/chartex" xmlns:cx7="http://schemas.microsoft.com/office/drawing/2016/5/13/chartex" xmlns:cx8="http://schemas.microsoft.com/office/drawing/2016/5/14/chartex" xmlns:mc="http://schemas.openxmlformats.org/markup-compatibility/2006" xmlns:aink="http://schemas.microsoft.com/office/drawing/2016/ink" xmlns:am3d="http://schemas.microsoft.com/office/drawing/2017/model3d" xmlns:o="urn:schemas-microsoft-com:office:office" xmlns:r="http://schemas.openxmlformats.org/officeDocument/2006/relationships" xmlns:m="http://schemas.openxmlformats.org/officeDocument/2006/math" xmlns:v="urn:schemas-microsoft-com:vml" xmlns:wp14="http://schemas.microsoft.com/office/word/2010/wordprocessingDrawing" xmlns:wp="http://schemas.openxmlformats.org/drawingml/2006/wordprocessingDrawing" xmlns:w10="urn:schemas-microsoft-com:office:word" xmlns:w="http://schemas.openxmlformats.org/wordprocessingml/2006/main" xmlns:w14="http://schemas.microsoft.com/office/word/2010/wordml" xmlns:w15="http://schemas.microsoft.com/office/word/2012/wordml" xmlns:w16cid="http://schemas.microsoft.com/office/word/2016/wordml/cid" xmlns:w16se="http://schemas.microsoft.com/office/word/2015/wordml/symex" xmlns:wpg="http://schemas.microsoft.com/office/word/2010/wordprocessingGroup" xmlns:wpi="http://schemas.microsoft.com/office/word/2010/wordprocessingInk" xmlns:wne="http://schemas.microsoft.com/office/word/2006/wordml" xmlns:wps="http://schemas.microsoft.com/office/word/2010/wordprocessingShape" mc:Ignorable="w14 w15 w16se w16cid wp14">
+  <w:endnote w:type="separator" w:id="-1">
+    <w:p>
+      <w:r>
+        <w:separator/>
+      </w:r>
+    </w:p>
+    <w:p/>
+  </w:endnote>
+  <w:endnote w:type="continuationSeparator" w:id="0">
+    <w:p>
+      <w:r>
+        <w:continuationSeparator/>
+      </w:r>
+    </w:p>
+    <w:p/>
+  </w:endnote>
+</w:endnotes>
+</file>
+
+<file path=word/footer1.xml><?xml version="1.0" encoding="utf-8"?>
+<w:ftr xmlns:wpc="http://schemas.microsoft.com/office/word/2010/wordprocessingCanvas" xmlns:cx="http://schemas.microsoft.com/office/drawing/2014/chartex" xmlns:cx1="http://schemas.microsoft.com/office/drawing/2015/9/8/chartex" xmlns:cx2="http://schemas.microsoft.com/office/drawing/2015/10/21/chartex" xmlns:cx3="http://schemas.microsoft.com/office/drawing/2016/5/9/chartex" xmlns:cx4="http://schemas.microsoft.com/office/drawing/2016/5/10/chartex" xmlns:cx5="http://schemas.microsoft.com/office/drawing/2016/5/11/chartex" xmlns:cx6="http://schemas.microsoft.com/office/drawing/2016/5/12/chartex" xmlns:cx7="http://schemas.microsoft.com/office/drawing/2016/5/13/chartex" xmlns:cx8="http://schemas.microsoft.com/office/drawing/2016/5/14/chartex" xmlns:mc="http://schemas.openxmlformats.org/markup-compatibility/2006" xmlns:aink="http://schemas.microsoft.com/office/drawing/2016/ink" xmlns:am3d="http://schemas.microsoft.com/office/drawing/2017/model3d" xmlns:o="urn:schemas-microsoft-com:office:office" xmlns:r="http://schemas.openxmlformats.org/officeDocument/2006/relationships" xmlns:m="http://schemas.openxmlformats.org/officeDocument/2006/math" xmlns:v="urn:schemas-microsoft-com:vml" xmlns:wp14="http://schemas.microsoft.com/office/word/2010/wordprocessingDrawing" xmlns:wp="http://schemas.openxmlformats.org/drawingml/2006/wordprocessingDrawing" xmlns:w10="urn:schemas-microsoft-com:office:word" xmlns:w="http://schemas.openxmlformats.org/wordprocessingml/2006/main" xmlns:w14="http://schemas.microsoft.com/office/word/2010/wordml" xmlns:w15="http://schemas.microsoft.com/office/word/2012/wordml" xmlns:w16cid="http://schemas.microsoft.com/office/word/2016/wordml/cid" xmlns:w16se="http://schemas.microsoft.com/office/word/2015/wordml/symex" xmlns:wpg="http://schemas.microsoft.com/office/word/2010/wordprocessingGroup" xmlns:wpi="http://schemas.microsoft.com/office/word/2010/wordprocessingInk" xmlns:wne="http://schemas.microsoft.com/office/word/2006/wordml" xmlns:wps="http://schemas.microsoft.com/office/word/2010/wordprocessingShape" mc:Ignorable="w14 w15 w16se w16cid wp14">
+  <w:sdt>
+    <w:sdtPr>
+      <w:id w:val="824716412"/>
+      <w:docPartObj>
+        <w:docPartGallery w:val="Page Numbers (Bottom of Page)"/>
+        <w:docPartUnique/>
+      </w:docPartObj>
+    </w:sdtPr>
+    <w:sdtEndPr/>
+    <w:sdtContent>
+      <w:p>
+        <w:pPr>
+          <w:pStyle w:val="a7"/>
+          <w:jc w:val="center"/>
+        </w:pPr>
+        <w:r>
+          <w:fldChar w:fldCharType="begin"/>
+        </w:r>
+        <w:r>
+          <w:instrText>PAGE   \* MERGEFORMAT</w:instrText>
+        </w:r>
+        <w:r>
+          <w:fldChar w:fldCharType="separate"/>
+        </w:r>
+        <w:r>
+          <w:rPr>
+            <w:lang w:val="ja-JP"/>
+          </w:rPr>
+          <w:t>2</w:t>
+        </w:r>
+        <w:r>
+          <w:fldChar w:fldCharType="end"/>
+        </w:r>
+      </w:p>
+    </w:sdtContent>
+  </w:sdt>
+</w:ftr>
+</file>
+
+<file path=word/footnotes.xml><?xml version="1.0" encoding="utf-8"?>
+<w:footnotes xmlns:wpc="http://schemas.microsoft.com/office/word/2010/wordprocessingCanvas" xmlns:cx="http://schemas.microsoft.com/office/drawing/2014/chartex" xmlns:cx1="http://schemas.microsoft.com/office/drawing/2015/9/8/chartex" xmlns:cx2="http://schemas.microsoft.com/office/drawing/2015/10/21/chartex" xmlns:cx3="http://schemas.microsoft.com/office/drawing/2016/5/9/chartex" xmlns:cx4="http://schemas.microsoft.com/office/drawing/2016/5/10/chartex" xmlns:cx5="http://schemas.microsoft.com/office/drawing/2016/5/11/chartex" xmlns:cx6="http://schemas.microsoft.com/office/drawing/2016/5/12/chartex" xmlns:cx7="http://schemas.microsoft.com/office/drawing/2016/5/13/chartex" xmlns:cx8="http://schemas.microsoft.com/office/drawing/2016/5/14/chartex" xmlns:mc="http://schemas.openxmlformats.org/markup-compatibility/2006" xmlns:aink="http://schemas.microsoft.com/office/drawing/2016/ink" xmlns:am3d="http://schemas.microsoft.com/office/drawing/2017/model3d" xmlns:o="urn:schemas-microsoft-com:office:office" xmlns:r="http://schemas.openxmlformats.org/officeDocument/2006/relationships" xmlns:m="http://schemas.openxmlformats.org/officeDocument/2006/math" xmlns:v="urn:schemas-microsoft-com:vml" xmlns:wp14="http://schemas.microsoft.com/office/word/2010/wordprocessingDrawing" xmlns:wp="http://schemas.openxmlformats.org/drawingml/2006/wordprocessingDrawing" xmlns:w10="urn:schemas-microsoft-com:office:word" xmlns:w="http://schemas.openxmlformats.org/wordprocessingml/2006/main" xmlns:w14="http://schemas.microsoft.com/office/word/2010/wordml" xmlns:w15="http://schemas.microsoft.com/office/word/2012/wordml" xmlns:w16cid="http://schemas.microsoft.com/office/word/2016/wordml/cid" xmlns:w16se="http://schemas.microsoft.com/office/word/2015/wordml/symex" xmlns:wpg="http://schemas.microsoft.com/office/word/2010/wordprocessingGroup" xmlns:wpi="http://schemas.microsoft.com/office/word/2010/wordprocessingInk" xmlns:wne="http://schemas.microsoft.com/office/word/2006/wordml" xmlns:wps="http://schemas.microsoft.com/office/word/2010/wordprocessingShape" mc:Ignorable="w14 w15 w16se w16cid wp14">
+  <w:footnote w:type="separator" w:id="-1">
+    <w:p>
+      <w:r>
+        <w:separator/>
+      </w:r>
+    </w:p>
+    <w:p/>
+  </w:footnote>
+  <w:footnote w:type="continuationSeparator" w:id="0">
+    <w:p>
+      <w:r>
+        <w:continuationSeparator/>
+      </w:r>
+    </w:p>
+    <w:p/>
+  </w:footnote>
+</w:footnotes>
+</file>
+
+<file path=word/numbering.xml><?xml version="1.0" encoding="utf-8"?>
+<w:numbering xmlns:wpc="http://schemas.microsoft.com/office/word/2010/wordprocessingCanvas" xmlns:cx="http://schemas.microsoft.com/office/drawing/2014/chartex" xmlns:cx1="http://schemas.microsoft.com/office/drawing/2015/9/8/chartex" xmlns:cx2="http://schemas.microsoft.com/office/drawing/2015/10/21/chartex" xmlns:cx3="http://schemas.microsoft.com/office/drawing/2016/5/9/chartex" xmlns:cx4="http://schemas.microsoft.com/office/drawing/2016/5/10/chartex" xmlns:cx5="http://schemas.microsoft.com/office/drawing/2016/5/11/chartex" xmlns:cx6="http://schemas.microsoft.com/office/drawing/2016/5/12/chartex" xmlns:cx7="http://schemas.microsoft.com/office/drawing/2016/5/13/chartex" xmlns:cx8="http://schemas.microsoft.com/office/drawing/2016/5/14/chartex" xmlns:mc="http://schemas.openxmlformats.org/markup-compatibility/2006" xmlns:aink="http://schemas.microsoft.com/office/drawing/2016/ink" xmlns:am3d="http://schemas.microsoft.com/office/drawing/2017/model3d" xmlns:o="urn:schemas-microsoft-com:office:office" xmlns:r="http://schemas.openxmlformats.org/officeDocument/2006/relationships" xmlns:m="http://schemas.openxmlformats.org/officeDocument/2006/math" xmlns:v="urn:schemas-microsoft-com:vml" xmlns:wp14="http://schemas.microsoft.com/office/word/2010/wordprocessingDrawing" xmlns:wp="http://schemas.openxmlformats.org/drawingml/2006/wordprocessingDrawing" xmlns:w10="urn:schemas-microsoft-com:office:word" xmlns:w="http://schemas.openxmlformats.org/wordprocessingml/2006/main" xmlns:w14="http://schemas.microsoft.com/office/word/2010/wordml" xmlns:w15="http://schemas.microsoft.com/office/word/2012/wordml" xmlns:w16cid="http://schemas.microsoft.com/office/word/2016/wordml/cid" xmlns:w16se="http://schemas.microsoft.com/office/word/2015/wordml/symex" xmlns:wpg="http://schemas.microsoft.com/office/word/2010/wordprocessingGroup" xmlns:wpi="http://schemas.microsoft.com/office/word/2010/wordprocessingInk" xmlns:wne="http://schemas.microsoft.com/office/word/2006/wordml" xmlns:wps="http://schemas.microsoft.com/office/word/2010/wordprocessingShape" mc:Ignorable="w14 w15 w16se w16cid wp14">
+  <w:abstractNum w:abstractNumId="0" w15:restartNumberingAfterBreak="0">
+    <w:nsid w:val="12533164"/>
+    <w:multiLevelType w:val="hybridMultilevel"/>
+    <w:tmpl w:val="2FD2F244"/>
+    <w:lvl w:ilvl="0" w:tplc="04090001">
+      <w:start w:val="1"/>
+      <w:numFmt w:val="bullet"/>
+      <w:lvlText w:val=""/>
+      <w:lvlJc w:val="left"/>
+      <w:pPr>
+        <w:ind w:left="420" w:hanging="420"/>
+      </w:pPr>
+      <w:rPr>
+        <w:rFonts w:ascii="Wingdings" w:hAnsi="Wingdings" w:hint="default"/>
+      </w:rPr>
+    </w:lvl>
+    <w:lvl w:ilvl="1" w:tplc="0409000B" w:tentative="1">
+      <w:start w:val="1"/>
+      <w:numFmt w:val="bullet"/>
+      <w:lvlText w:val=""/>
+      <w:lvlJc w:val="left"/>
+      <w:pPr>
+        <w:ind w:left="840" w:hanging="420"/>
+      </w:pPr>
+      <w:rPr>
+        <w:rFonts w:ascii="Wingdings" w:hAnsi="Wingdings" w:hint="default"/>
+      </w:rPr>
+    </w:lvl>
+    <w:lvl w:ilvl="2" w:tplc="0409000D" w:tentative="1">
+      <w:start w:val="1"/>
+      <w:numFmt w:val="bullet"/>
+      <w:lvlText w:val=""/>
+      <w:lvlJc w:val="left"/>
+      <w:pPr>
+        <w:ind w:left="1260" w:hanging="420"/>
+      </w:pPr>
+      <w:rPr>
+        <w:rFonts w:ascii="Wingdings" w:hAnsi="Wingdings" w:hint="default"/>
+      </w:rPr>
+    </w:lvl>
+    <w:lvl w:ilvl="3" w:tplc="04090001" w:tentative="1">
+      <w:start w:val="1"/>
+      <w:numFmt w:val="bullet"/>
+      <w:lvlText w:val=""/>
+      <w:lvlJc w:val="left"/>
+      <w:pPr>
+        <w:ind w:left="1680" w:hanging="420"/>
+      </w:pPr>
+      <w:rPr>
+        <w:rFonts w:ascii="Wingdings" w:hAnsi="Wingdings" w:hint="default"/>
+      </w:rPr>
+    </w:lvl>
+    <w:lvl w:ilvl="4" w:tplc="0409000B" w:tentative="1">
+      <w:start w:val="1"/>
+      <w:numFmt w:val="bullet"/>
+      <w:lvlText w:val=""/>
+      <w:lvlJc w:val="left"/>
+      <w:pPr>
+        <w:ind w:left="2100" w:hanging="420"/>
+      </w:pPr>
+      <w:rPr>
+        <w:rFonts w:ascii="Wingdings" w:hAnsi="Wingdings" w:hint="default"/>
+      </w:rPr>
+    </w:lvl>
+    <w:lvl w:ilvl="5" w:tplc="0409000D" w:tentative="1">
+      <w:start w:val="1"/>
+      <w:numFmt w:val="bullet"/>
+      <w:lvlText w:val=""/>
+      <w:lvlJc w:val="left"/>
+      <w:pPr>
+        <w:ind w:left="2520" w:hanging="420"/>
+      </w:pPr>
+      <w:rPr>
+        <w:rFonts w:ascii="Wingdings" w:hAnsi="Wingdings" w:hint="default"/>
+      </w:rPr>
+    </w:lvl>
+    <w:lvl w:ilvl="6" w:tplc="04090001" w:tentative="1">
+      <w:start w:val="1"/>
+      <w:numFmt w:val="bullet"/>
+      <w:lvlText w:val=""/>
+      <w:lvlJc w:val="left"/>
+      <w:pPr>
+        <w:ind w:left="2940" w:hanging="420"/>
+      </w:pPr>
+      <w:rPr>
+        <w:rFonts w:ascii="Wingdings" w:hAnsi="Wingdings" w:hint="default"/>
+      </w:rPr>
+    </w:lvl>
+    <w:lvl w:ilvl="7" w:tplc="0409000B" w:tentative="1">
+      <w:start w:val="1"/>
+      <w:numFmt w:val="bullet"/>
+      <w:lvlText w:val=""/>
+      <w:lvlJc w:val="left"/>
+      <w:pPr>
+        <w:ind w:left="3360" w:hanging="420"/>
+      </w:pPr>
+      <w:rPr>
+        <w:rFonts w:ascii="Wingdings" w:hAnsi="Wingdings" w:hint="default"/>
+      </w:rPr>
+    </w:lvl>
+    <w:lvl w:ilvl="8" w:tplc="0409000D" w:tentative="1">
+      <w:start w:val="1"/>
+      <w:numFmt w:val="bullet"/>
+      <w:lvlText w:val=""/>
+      <w:lvlJc w:val="left"/>
+      <w:pPr>
+        <w:ind w:left="3780" w:hanging="420"/>
+      </w:pPr>
+      <w:rPr>
+        <w:rFonts w:ascii="Wingdings" w:hAnsi="Wingdings" w:hint="default"/>
+      </w:rPr>
+    </w:lvl>
+  </w:abstractNum>
+  <w:abstractNum w:abstractNumId="1" w15:restartNumberingAfterBreak="0">
+    <w:nsid w:val="160C08C8"/>
+    <w:multiLevelType w:val="hybridMultilevel"/>
+    <w:tmpl w:val="14FA08B8"/>
+    <w:lvl w:ilvl="0" w:tplc="04090001">
+      <w:start w:val="1"/>
+      <w:numFmt w:val="bullet"/>
+      <w:lvlText w:val=""/>
+      <w:lvlJc w:val="left"/>
+      <w:pPr>
+        <w:ind w:left="420" w:hanging="420"/>
+      </w:pPr>
+      <w:rPr>
+        <w:rFonts w:ascii="Wingdings" w:hAnsi="Wingdings" w:hint="default"/>
+      </w:rPr>
+    </w:lvl>
+    <w:lvl w:ilvl="1" w:tplc="0409000B" w:tentative="1">
+      <w:start w:val="1"/>
+      <w:numFmt w:val="bullet"/>
+      <w:lvlText w:val=""/>
+      <w:lvlJc w:val="left"/>
+      <w:pPr>
+        <w:ind w:left="840" w:hanging="420"/>
+      </w:pPr>
+      <w:rPr>
+        <w:rFonts w:ascii="Wingdings" w:hAnsi="Wingdings" w:hint="default"/>
+      </w:rPr>
+    </w:lvl>
+    <w:lvl w:ilvl="2" w:tplc="0409000D" w:tentative="1">
+      <w:start w:val="1"/>
+      <w:numFmt w:val="bullet"/>
+      <w:lvlText w:val=""/>
+      <w:lvlJc w:val="left"/>
+      <w:pPr>
+        <w:ind w:left="1260" w:hanging="420"/>
+      </w:pPr>
+      <w:rPr>
+        <w:rFonts w:ascii="Wingdings" w:hAnsi="Wingdings" w:hint="default"/>
+      </w:rPr>
+    </w:lvl>
+    <w:lvl w:ilvl="3" w:tplc="04090001" w:tentative="1">
+      <w:start w:val="1"/>
+      <w:numFmt w:val="bullet"/>
+      <w:lvlText w:val=""/>
+      <w:lvlJc w:val="left"/>
+      <w:pPr>
+        <w:ind w:left="1680" w:hanging="420"/>
+      </w:pPr>
+      <w:rPr>
+        <w:rFonts w:ascii="Wingdings" w:hAnsi="Wingdings" w:hint="default"/>
+      </w:rPr>
+    </w:lvl>
+    <w:lvl w:ilvl="4" w:tplc="0409000B" w:tentative="1">
+      <w:start w:val="1"/>
+      <w:numFmt w:val="bullet"/>
+      <w:lvlText w:val=""/>
+      <w:lvlJc w:val="left"/>
+      <w:pPr>
+        <w:ind w:left="2100" w:hanging="420"/>
+      </w:pPr>
+      <w:rPr>
+        <w:rFonts w:ascii="Wingdings" w:hAnsi="Wingdings" w:hint="default"/>
+      </w:rPr>
+    </w:lvl>
+    <w:lvl w:ilvl="5" w:tplc="0409000D" w:tentative="1">
+      <w:start w:val="1"/>
+      <w:numFmt w:val="bullet"/>
+      <w:lvlText w:val=""/>
+      <w:lvlJc w:val="left"/>
+      <w:pPr>
+        <w:ind w:left="2520" w:hanging="420"/>
+      </w:pPr>
+      <w:rPr>
+        <w:rFonts w:ascii="Wingdings" w:hAnsi="Wingdings" w:hint="default"/>
+      </w:rPr>
+    </w:lvl>
+    <w:lvl w:ilvl="6" w:tplc="04090001" w:tentative="1">
+      <w:start w:val="1"/>
+      <w:numFmt w:val="bullet"/>
+      <w:lvlText w:val=""/>
+      <w:lvlJc w:val="left"/>
+      <w:pPr>
+        <w:ind w:left="2940" w:hanging="420"/>
+      </w:pPr>
+      <w:rPr>
+        <w:rFonts w:ascii="Wingdings" w:hAnsi="Wingdings" w:hint="default"/>
+      </w:rPr>
+    </w:lvl>
+    <w:lvl w:ilvl="7" w:tplc="0409000B" w:tentative="1">
+      <w:start w:val="1"/>
+      <w:numFmt w:val="bullet"/>
+      <w:lvlText w:val=""/>
+      <w:lvlJc w:val="left"/>
+      <w:pPr>
+        <w:ind w:left="3360" w:hanging="420"/>
+      </w:pPr>
+      <w:rPr>
+        <w:rFonts w:ascii="Wingdings" w:hAnsi="Wingdings" w:hint="default"/>
+      </w:rPr>
+    </w:lvl>
+    <w:lvl w:ilvl="8" w:tplc="0409000D" w:tentative="1">
+      <w:start w:val="1"/>
+      <w:numFmt w:val="bullet"/>
+      <w:lvlText w:val=""/>
+      <w:lvlJc w:val="left"/>
+      <w:pPr>
+        <w:ind w:left="3780" w:hanging="420"/>
+      </w:pPr>
+      <w:rPr>
+        <w:rFonts w:ascii="Wingdings" w:hAnsi="Wingdings" w:hint="default"/>
+      </w:rPr>
+    </w:lvl>
+  </w:abstractNum>
+  <w:abstractNum w:abstractNumId="2" w15:restartNumberingAfterBreak="0">
+    <w:nsid w:val="2A942738"/>
+    <w:multiLevelType w:val="hybridMultilevel"/>
+    <w:tmpl w:val="9140AD6C"/>
+    <w:lvl w:ilvl="0" w:tplc="04090001">
+      <w:start w:val="1"/>
+      <w:numFmt w:val="bullet"/>
+      <w:lvlText w:val=""/>
+      <w:lvlJc w:val="left"/>
+      <w:pPr>
+        <w:ind w:left="420" w:hanging="420"/>
+      </w:pPr>
+      <w:rPr>
+        <w:rFonts w:ascii="Wingdings" w:hAnsi="Wingdings" w:hint="default"/>
+      </w:rPr>
+    </w:lvl>
+    <w:lvl w:ilvl="1" w:tplc="0409000B" w:tentative="1">
+      <w:start w:val="1"/>
+      <w:numFmt w:val="bullet"/>
+      <w:lvlText w:val=""/>
+      <w:lvlJc w:val="left"/>
+      <w:pPr>
+        <w:ind w:left="840" w:hanging="420"/>
+      </w:pPr>
+      <w:rPr>
+        <w:rFonts w:ascii="Wingdings" w:hAnsi="Wingdings" w:hint="default"/>
+      </w:rPr>
+    </w:lvl>
+    <w:lvl w:ilvl="2" w:tplc="0409000D" w:tentative="1">
+      <w:start w:val="1"/>
+      <w:numFmt w:val="bullet"/>
+      <w:lvlText w:val=""/>
+      <w:lvlJc w:val="left"/>
+      <w:pPr>
+        <w:ind w:left="1260" w:hanging="420"/>
+      </w:pPr>
+      <w:rPr>
+        <w:rFonts w:ascii="Wingdings" w:hAnsi="Wingdings" w:hint="default"/>
+      </w:rPr>
+    </w:lvl>
+    <w:lvl w:ilvl="3" w:tplc="04090001" w:tentative="1">
+      <w:start w:val="1"/>
+      <w:numFmt w:val="bullet"/>
+      <w:lvlText w:val=""/>
+      <w:lvlJc w:val="left"/>
+      <w:pPr>
+        <w:ind w:left="1680" w:hanging="420"/>
+      </w:pPr>
+      <w:rPr>
+        <w:rFonts w:ascii="Wingdings" w:hAnsi="Wingdings" w:hint="default"/>
+      </w:rPr>
+    </w:lvl>
+    <w:lvl w:ilvl="4" w:tplc="0409000B" w:tentative="1">
+      <w:start w:val="1"/>
+      <w:numFmt w:val="bullet"/>
+      <w:lvlText w:val=""/>
+      <w:lvlJc w:val="left"/>
+      <w:pPr>
+        <w:ind w:left="2100" w:hanging="420"/>
+      </w:pPr>
+      <w:rPr>
+        <w:rFonts w:ascii="Wingdings" w:hAnsi="Wingdings" w:hint="default"/>
+      </w:rPr>
+    </w:lvl>
+    <w:lvl w:ilvl="5" w:tplc="0409000D" w:tentative="1">
+      <w:start w:val="1"/>
+      <w:numFmt w:val="bullet"/>
+      <w:lvlText w:val=""/>
+      <w:lvlJc w:val="left"/>
+      <w:pPr>
+        <w:ind w:left="2520" w:hanging="420"/>
+      </w:pPr>
+      <w:rPr>
+        <w:rFonts w:ascii="Wingdings" w:hAnsi="Wingdings" w:hint="default"/>
+      </w:rPr>
+    </w:lvl>
+    <w:lvl w:ilvl="6" w:tplc="04090001" w:tentative="1">
+      <w:start w:val="1"/>
+      <w:numFmt w:val="bullet"/>
+      <w:lvlText w:val=""/>
+      <w:lvlJc w:val="left"/>
+      <w:pPr>
+        <w:ind w:left="2940" w:hanging="420"/>
+      </w:pPr>
+      <w:rPr>
+        <w:rFonts w:ascii="Wingdings" w:hAnsi="Wingdings" w:hint="default"/>
+      </w:rPr>
+    </w:lvl>
+    <w:lvl w:ilvl="7" w:tplc="0409000B" w:tentative="1">
+      <w:start w:val="1"/>
+      <w:numFmt w:val="bullet"/>
+      <w:lvlText w:val=""/>
+      <w:lvlJc w:val="left"/>
+      <w:pPr>
+        <w:ind w:left="3360" w:hanging="420"/>
+      </w:pPr>
+      <w:rPr>
+        <w:rFonts w:ascii="Wingdings" w:hAnsi="Wingdings" w:hint="default"/>
+      </w:rPr>
+    </w:lvl>
+    <w:lvl w:ilvl="8" w:tplc="0409000D" w:tentative="1">
+      <w:start w:val="1"/>
+      <w:numFmt w:val="bullet"/>
+      <w:lvlText w:val=""/>
+      <w:lvlJc w:val="left"/>
+      <w:pPr>
+        <w:ind w:left="3780" w:hanging="420"/>
+      </w:pPr>
+      <w:rPr>
+        <w:rFonts w:ascii="Wingdings" w:hAnsi="Wingdings" w:hint="default"/>
+      </w:rPr>
+    </w:lvl>
+  </w:abstractNum>
+  <w:abstractNum w:abstractNumId="3" w15:restartNumberingAfterBreak="0">
+    <w:nsid w:val="748B36BD"/>
+    <w:multiLevelType w:val="multilevel"/>
+    <w:tmpl w:val="6D1A17A6"/>
+    <w:lvl w:ilvl="0">
+      <w:start w:val="1"/>
+      <w:numFmt w:val="decimal"/>
+      <w:pStyle w:val="1"/>
+      <w:lvlText w:val="%1"/>
+      <w:lvlJc w:val="left"/>
+      <w:pPr>
+        <w:ind w:left="425" w:hanging="425"/>
+      </w:pPr>
+    </w:lvl>
+    <w:lvl w:ilvl="1">
+      <w:start w:val="1"/>
+      <w:numFmt w:val="decimal"/>
+      <w:lvlText w:val="%1.%2"/>
+      <w:lvlJc w:val="left"/>
+      <w:pPr>
+        <w:ind w:left="992" w:hanging="567"/>
+      </w:pPr>
+    </w:lvl>
+    <w:lvl w:ilvl="2">
+      <w:start w:val="1"/>
+      <w:numFmt w:val="decimal"/>
+      <w:lvlText w:val="%1.%2.%3"/>
+      <w:lvlJc w:val="left"/>
+      <w:pPr>
+        <w:ind w:left="1418" w:hanging="567"/>
+      </w:pPr>
+    </w:lvl>
+    <w:lvl w:ilvl="3">
+      <w:start w:val="1"/>
+      <w:numFmt w:val="decimal"/>
+      <w:lvlText w:val="%1.%2.%3.%4"/>
+      <w:lvlJc w:val="left"/>
+      <w:pPr>
+        <w:ind w:left="1984" w:hanging="708"/>
+      </w:pPr>
+    </w:lvl>
+    <w:lvl w:ilvl="4">
+      <w:start w:val="1"/>
+      <w:numFmt w:val="decimal"/>
+      <w:lvlText w:val="%1.%2.%3.%4.%5"/>
+      <w:lvlJc w:val="left"/>
+      <w:pPr>
+        <w:ind w:left="2551" w:hanging="850"/>
+      </w:pPr>
+    </w:lvl>
+    <w:lvl w:ilvl="5">
+      <w:start w:val="1"/>
+      <w:numFmt w:val="decimal"/>
+      <w:lvlText w:val="%1.%2.%3.%4.%5.%6"/>
+      <w:lvlJc w:val="left"/>
+      <w:pPr>
+        <w:ind w:left="3260" w:hanging="1134"/>
+      </w:pPr>
+    </w:lvl>
+    <w:lvl w:ilvl="6">
+      <w:start w:val="1"/>
+      <w:numFmt w:val="decimal"/>
+      <w:lvlText w:val="%1.%2.%3.%4.%5.%6.%7"/>
+      <w:lvlJc w:val="left"/>
+      <w:pPr>
+        <w:ind w:left="3827" w:hanging="1276"/>
+      </w:pPr>
+    </w:lvl>
+    <w:lvl w:ilvl="7">
+      <w:start w:val="1"/>
+      <w:numFmt w:val="decimal"/>
+      <w:lvlText w:val="%1.%2.%3.%4.%5.%6.%7.%8"/>
+      <w:lvlJc w:val="left"/>
+      <w:pPr>
+        <w:ind w:left="4394" w:hanging="1418"/>
+      </w:pPr>
+    </w:lvl>
+    <w:lvl w:ilvl="8">
+      <w:start w:val="1"/>
+      <w:numFmt w:val="decimal"/>
+      <w:lvlText w:val="%1.%2.%3.%4.%5.%6.%7.%8.%9"/>
+      <w:lvlJc w:val="left"/>
+      <w:pPr>
+        <w:ind w:left="5102" w:hanging="1700"/>
+      </w:pPr>
+    </w:lvl>
+  </w:abstractNum>
+  <w:num w:numId="1">
+    <w:abstractNumId w:val="3"/>
+  </w:num>
+  <w:num w:numId="2">
+    <w:abstractNumId w:val="0"/>
+  </w:num>
+  <w:num w:numId="3">
+    <w:abstractNumId w:val="2"/>
+  </w:num>
+  <w:num w:numId="4">
+    <w:abstractNumId w:val="1"/>
+  </w:num>
+</w:numbering>
 </file>
 
 <file path=word/styles.xml><?xml version="1.0" encoding="utf-8"?>
@@ -762,13 +1686,16 @@
     <w:link w:val="10"/>
     <w:uiPriority w:val="9"/>
     <w:qFormat/>
-    <w:rsid w:val="00E43664"/>
+    <w:rsid w:val="0061539E"/>
     <w:pPr>
       <w:keepNext/>
+      <w:numPr>
+        <w:numId w:val="1"/>
+      </w:numPr>
       <w:outlineLvl w:val="0"/>
     </w:pPr>
     <w:rPr>
-      <w:rFonts w:asciiTheme="majorHAnsi" w:eastAsiaTheme="majorEastAsia" w:hAnsiTheme="majorHAnsi" w:cstheme="majorBidi"/>
+      <w:rFonts w:ascii="游ゴシック" w:eastAsia="游ゴシック" w:hAnsi="游ゴシック" w:cstheme="majorBidi"/>
       <w:sz w:val="24"/>
       <w:szCs w:val="24"/>
     </w:rPr>
@@ -805,9 +1732,9 @@
     <w:basedOn w:val="a0"/>
     <w:link w:val="1"/>
     <w:uiPriority w:val="9"/>
-    <w:rsid w:val="00E43664"/>
+    <w:rsid w:val="0061539E"/>
     <w:rPr>
-      <w:rFonts w:asciiTheme="majorHAnsi" w:eastAsiaTheme="majorEastAsia" w:hAnsiTheme="majorHAnsi" w:cstheme="majorBidi"/>
+      <w:rFonts w:ascii="游ゴシック" w:eastAsia="游ゴシック" w:hAnsi="游ゴシック" w:cstheme="majorBidi"/>
       <w:sz w:val="24"/>
       <w:szCs w:val="24"/>
     </w:rPr>
@@ -841,6 +1768,95 @@
       <w:rFonts w:ascii="游明朝" w:eastAsia="游明朝" w:hAnsi="游明朝" w:cstheme="majorBidi"/>
       <w:sz w:val="32"/>
       <w:szCs w:val="32"/>
+    </w:rPr>
+  </w:style>
+  <w:style w:type="paragraph" w:styleId="a5">
+    <w:name w:val="header"/>
+    <w:basedOn w:val="a"/>
+    <w:link w:val="a6"/>
+    <w:uiPriority w:val="99"/>
+    <w:unhideWhenUsed/>
+    <w:rsid w:val="00FA4AE2"/>
+    <w:pPr>
+      <w:tabs>
+        <w:tab w:val="center" w:pos="4252"/>
+        <w:tab w:val="right" w:pos="8504"/>
+      </w:tabs>
+      <w:snapToGrid w:val="0"/>
+    </w:pPr>
+  </w:style>
+  <w:style w:type="character" w:customStyle="1" w:styleId="a6">
+    <w:name w:val="ヘッダー (文字)"/>
+    <w:basedOn w:val="a0"/>
+    <w:link w:val="a5"/>
+    <w:uiPriority w:val="99"/>
+    <w:rsid w:val="00FA4AE2"/>
+  </w:style>
+  <w:style w:type="paragraph" w:styleId="a7">
+    <w:name w:val="footer"/>
+    <w:basedOn w:val="a"/>
+    <w:link w:val="a8"/>
+    <w:uiPriority w:val="99"/>
+    <w:unhideWhenUsed/>
+    <w:rsid w:val="00FA4AE2"/>
+    <w:pPr>
+      <w:tabs>
+        <w:tab w:val="center" w:pos="4252"/>
+        <w:tab w:val="right" w:pos="8504"/>
+      </w:tabs>
+      <w:snapToGrid w:val="0"/>
+    </w:pPr>
+  </w:style>
+  <w:style w:type="character" w:customStyle="1" w:styleId="a8">
+    <w:name w:val="フッター (文字)"/>
+    <w:basedOn w:val="a0"/>
+    <w:link w:val="a7"/>
+    <w:uiPriority w:val="99"/>
+    <w:rsid w:val="00FA4AE2"/>
+  </w:style>
+  <w:style w:type="character" w:styleId="a9">
+    <w:name w:val="Hyperlink"/>
+    <w:basedOn w:val="a0"/>
+    <w:uiPriority w:val="99"/>
+    <w:unhideWhenUsed/>
+    <w:rsid w:val="008A7DDD"/>
+    <w:rPr>
+      <w:color w:val="0000FF"/>
+      <w:u w:val="single"/>
+    </w:rPr>
+  </w:style>
+  <w:style w:type="character" w:styleId="aa">
+    <w:name w:val="FollowedHyperlink"/>
+    <w:basedOn w:val="a0"/>
+    <w:uiPriority w:val="99"/>
+    <w:semiHidden/>
+    <w:unhideWhenUsed/>
+    <w:rsid w:val="00DC5CB2"/>
+    <w:rPr>
+      <w:color w:val="954F72" w:themeColor="followedHyperlink"/>
+      <w:u w:val="single"/>
+    </w:rPr>
+  </w:style>
+  <w:style w:type="paragraph" w:styleId="ab">
+    <w:name w:val="List Paragraph"/>
+    <w:basedOn w:val="a"/>
+    <w:uiPriority w:val="34"/>
+    <w:qFormat/>
+    <w:rsid w:val="00DC5CB2"/>
+    <w:pPr>
+      <w:ind w:leftChars="400" w:left="840"/>
+    </w:pPr>
+  </w:style>
+  <w:style w:type="character" w:styleId="ac">
+    <w:name w:val="Unresolved Mention"/>
+    <w:basedOn w:val="a0"/>
+    <w:uiPriority w:val="99"/>
+    <w:semiHidden/>
+    <w:unhideWhenUsed/>
+    <w:rsid w:val="00DC5CB2"/>
+    <w:rPr>
+      <w:color w:val="605E5C"/>
+      <w:shd w:val="clear" w:color="auto" w:fill="E1DFDD"/>
     </w:rPr>
   </w:style>
 </w:styles>

--- a/活動内容.docx
+++ b/活動内容.docx
@@ -30,7 +30,7 @@
         <w:rPr>
           <w:rFonts w:hint="eastAsia"/>
         </w:rPr>
-        <w:t>毎週月・金曜日</w:t>
+        <w:t>毎週金曜日</w:t>
       </w:r>
     </w:p>
     <w:p/>
@@ -365,9 +365,9 @@
         <w:pStyle w:val="ab"/>
         <w:numPr>
           <w:ilvl w:val="0"/>
-          <w:numId w:val="2"/>
+          <w:numId w:val="5"/>
         </w:numPr>
-        <w:ind w:leftChars="0"/>
+        <w:ind w:leftChars="0" w:left="284" w:hanging="284"/>
       </w:pPr>
       <w:r>
         <w:rPr>
@@ -414,9 +414,9 @@
         <w:pStyle w:val="ab"/>
         <w:numPr>
           <w:ilvl w:val="0"/>
-          <w:numId w:val="2"/>
+          <w:numId w:val="5"/>
         </w:numPr>
-        <w:ind w:leftChars="0"/>
+        <w:ind w:leftChars="0" w:left="284" w:hanging="284"/>
       </w:pPr>
       <w:r>
         <w:rPr>
@@ -430,9 +430,9 @@
         <w:pStyle w:val="ab"/>
         <w:numPr>
           <w:ilvl w:val="0"/>
-          <w:numId w:val="2"/>
+          <w:numId w:val="5"/>
         </w:numPr>
-        <w:ind w:leftChars="0"/>
+        <w:ind w:leftChars="0" w:left="284" w:hanging="284"/>
       </w:pPr>
       <w:r>
         <w:rPr>
@@ -446,9 +446,9 @@
         <w:pStyle w:val="ab"/>
         <w:numPr>
           <w:ilvl w:val="0"/>
-          <w:numId w:val="2"/>
+          <w:numId w:val="5"/>
         </w:numPr>
-        <w:ind w:leftChars="0"/>
+        <w:ind w:leftChars="0" w:left="284" w:hanging="284"/>
       </w:pPr>
       <w:r>
         <w:t>50</w:t>
@@ -465,15 +465,15 @@
         <w:pStyle w:val="ab"/>
         <w:numPr>
           <w:ilvl w:val="0"/>
-          <w:numId w:val="2"/>
+          <w:numId w:val="5"/>
         </w:numPr>
-        <w:ind w:leftChars="0"/>
-      </w:pPr>
-      <w:r>
-        <w:rPr>
-          <w:rFonts w:hint="eastAsia"/>
-        </w:rPr>
-        <w:t>和了時は役を言い、分かれば点数を申告する。</w:t>
+        <w:ind w:leftChars="0" w:left="284" w:hanging="284"/>
+      </w:pPr>
+      <w:r>
+        <w:rPr>
+          <w:rFonts w:hint="eastAsia"/>
+        </w:rPr>
+        <w:t>和了時は役を言い、点数を申告する。</w:t>
       </w:r>
     </w:p>
     <w:p>
@@ -481,9 +481,9 @@
         <w:pStyle w:val="ab"/>
         <w:numPr>
           <w:ilvl w:val="0"/>
-          <w:numId w:val="2"/>
+          <w:numId w:val="5"/>
         </w:numPr>
-        <w:ind w:leftChars="0"/>
+        <w:ind w:leftChars="0" w:left="284" w:hanging="284"/>
       </w:pPr>
       <w:r>
         <w:rPr>
@@ -519,7 +519,7 @@
     <w:p>
       <w:pPr>
         <w:pStyle w:val="ab"/>
-        <w:ind w:leftChars="0" w:left="420"/>
+        <w:ind w:leftChars="0" w:left="284"/>
       </w:pPr>
       <w:hyperlink r:id="rId7" w:history="1">
         <w:r>
@@ -553,45 +553,15 @@
         <w:pStyle w:val="ab"/>
         <w:numPr>
           <w:ilvl w:val="0"/>
-          <w:numId w:val="3"/>
+          <w:numId w:val="6"/>
         </w:numPr>
-        <w:ind w:leftChars="0"/>
-      </w:pPr>
-      <w:r>
-        <w:rPr>
-          <w:rFonts w:hint="eastAsia"/>
-        </w:rPr>
-        <w:t>審判は</w:t>
-      </w:r>
-      <w:r>
-        <w:rPr>
-          <w:rFonts w:hint="eastAsia"/>
-        </w:rPr>
-        <w:t>競技</w:t>
-      </w:r>
-      <w:r>
-        <w:rPr>
-          <w:rFonts w:hint="eastAsia"/>
-        </w:rPr>
-        <w:t>規定</w:t>
-      </w:r>
-      <w:r>
-        <w:rPr>
-          <w:rFonts w:hint="eastAsia"/>
-        </w:rPr>
-        <w:t>を施行し、対局をコントロールする</w:t>
-      </w:r>
-      <w:r>
-        <w:rPr>
-          <w:rFonts w:hint="eastAsia"/>
-        </w:rPr>
-        <w:t>役割</w:t>
-      </w:r>
-      <w:r>
-        <w:rPr>
-          <w:rFonts w:hint="eastAsia"/>
-        </w:rPr>
-        <w:t>を担う。</w:t>
+        <w:ind w:leftChars="0" w:left="284" w:hanging="284"/>
+      </w:pPr>
+      <w:r>
+        <w:rPr>
+          <w:rFonts w:hint="eastAsia"/>
+        </w:rPr>
+        <w:t>審判は競技規定を施行し、対局をコントロールする役割を担う。</w:t>
       </w:r>
     </w:p>
     <w:p>
@@ -599,9 +569,9 @@
         <w:pStyle w:val="ab"/>
         <w:numPr>
           <w:ilvl w:val="0"/>
-          <w:numId w:val="3"/>
+          <w:numId w:val="6"/>
         </w:numPr>
-        <w:ind w:leftChars="0"/>
+        <w:ind w:leftChars="0" w:left="284" w:hanging="284"/>
       </w:pPr>
       <w:r>
         <w:rPr>
@@ -663,9 +633,9 @@
         <w:pStyle w:val="ab"/>
         <w:numPr>
           <w:ilvl w:val="0"/>
-          <w:numId w:val="4"/>
+          <w:numId w:val="7"/>
         </w:numPr>
-        <w:ind w:leftChars="0"/>
+        <w:ind w:leftChars="0" w:left="284" w:hanging="284"/>
       </w:pPr>
       <w:r>
         <w:rPr>
@@ -679,21 +649,15 @@
         <w:pStyle w:val="ab"/>
         <w:numPr>
           <w:ilvl w:val="0"/>
-          <w:numId w:val="4"/>
+          <w:numId w:val="7"/>
         </w:numPr>
-        <w:ind w:leftChars="0"/>
-      </w:pPr>
-      <w:r>
-        <w:rPr>
-          <w:rFonts w:hint="eastAsia"/>
-        </w:rPr>
-        <w:t>成績管理システムの使用方法は別紙「</w:t>
-      </w:r>
-      <w:r>
-        <w:rPr>
-          <w:rFonts w:hint="eastAsia"/>
-        </w:rPr>
-        <w:t>成績管理システム</w:t>
+        <w:ind w:leftChars="0" w:left="284" w:hanging="284"/>
+      </w:pPr>
+      <w:r>
+        <w:rPr>
+          <w:rFonts w:hint="eastAsia"/>
+        </w:rPr>
+        <w:t>成績管理システムの使用方法は別紙「成績管理システム</w:t>
       </w:r>
       <w:r>
         <w:rPr>
@@ -717,31 +681,287 @@
         <w:rPr>
           <w:rFonts w:hint="eastAsia"/>
         </w:rPr>
-        <w:t>勉強会</w:t>
-      </w:r>
-    </w:p>
-    <w:p>
-      <w:pPr>
-        <w:rPr>
-          <w:rFonts w:hint="eastAsia"/>
-        </w:rPr>
-      </w:pPr>
-    </w:p>
-    <w:p>
-      <w:pPr>
-        <w:pStyle w:val="1"/>
-        <w:rPr>
-          <w:rFonts w:hint="eastAsia"/>
-        </w:rPr>
-      </w:pPr>
-      <w:r>
-        <w:rPr>
-          <w:rFonts w:hint="eastAsia"/>
-        </w:rPr>
         <w:t>物品の管理</w:t>
+      </w:r>
+    </w:p>
+    <w:p>
+      <w:pPr>
+        <w:ind w:firstLineChars="100" w:firstLine="210"/>
+      </w:pPr>
+      <w:r>
+        <w:rPr>
+          <w:rFonts w:hint="eastAsia"/>
+        </w:rPr>
+        <w:t>活動毎に物品</w:t>
+      </w:r>
+      <w:r>
+        <w:rPr>
+          <w:rFonts w:hint="eastAsia"/>
+        </w:rPr>
+        <w:t>管理</w:t>
+      </w:r>
+      <w:r>
+        <w:rPr>
+          <w:rFonts w:hint="eastAsia"/>
+        </w:rPr>
+        <w:t>当番</w:t>
+      </w:r>
+      <w:r>
+        <w:rPr>
+          <w:rFonts w:hint="eastAsia"/>
+        </w:rPr>
+        <w:t>を決め、その者は責任を持って</w:t>
+      </w:r>
+      <w:r>
+        <w:rPr>
+          <w:rFonts w:hint="eastAsia"/>
+        </w:rPr>
+        <w:t>物品を管理</w:t>
+      </w:r>
+      <w:r>
+        <w:rPr>
+          <w:rFonts w:hint="eastAsia"/>
+        </w:rPr>
+        <w:t>する。</w:t>
+      </w:r>
+      <w:r>
+        <w:rPr>
+          <w:rFonts w:hint="eastAsia"/>
+        </w:rPr>
+        <w:t>当番の者</w:t>
+      </w:r>
+      <w:r>
+        <w:rPr>
+          <w:rFonts w:hint="eastAsia"/>
+        </w:rPr>
+        <w:t>は</w:t>
+      </w:r>
+      <w:r>
+        <w:rPr>
+          <w:rFonts w:hint="eastAsia"/>
+        </w:rPr>
+        <w:t>活動開始までに下記の物品を用意する。</w:t>
+      </w:r>
+    </w:p>
+    <w:p>
+      <w:pPr>
+        <w:ind w:firstLineChars="100" w:firstLine="210"/>
+        <w:rPr>
+          <w:rFonts w:hint="eastAsia"/>
+        </w:rPr>
+      </w:pPr>
+    </w:p>
+    <w:p>
+      <w:pPr>
+        <w:pStyle w:val="2"/>
+      </w:pPr>
+      <w:r>
+        <w:rPr>
+          <w:rFonts w:hint="eastAsia"/>
+        </w:rPr>
+        <w:t>麻雀牌・卓</w:t>
+      </w:r>
+    </w:p>
+    <w:p>
+      <w:pPr>
+        <w:ind w:firstLineChars="100" w:firstLine="210"/>
+      </w:pPr>
+      <w:r>
+        <w:rPr>
+          <w:rFonts w:hint="eastAsia"/>
+        </w:rPr>
+        <w:t>麻雀牌・卓は指導教員の教員室に保管</w:t>
+      </w:r>
+      <w:r>
+        <w:rPr>
+          <w:rFonts w:hint="eastAsia"/>
+        </w:rPr>
+        <w:t>してある</w:t>
+      </w:r>
+      <w:r>
+        <w:rPr>
+          <w:rFonts w:hint="eastAsia"/>
+        </w:rPr>
+        <w:t>。</w:t>
+      </w:r>
+      <w:r>
+        <w:rPr>
+          <w:rFonts w:hint="eastAsia"/>
+        </w:rPr>
+        <w:t>指導教員</w:t>
+      </w:r>
+      <w:r>
+        <w:rPr>
+          <w:rFonts w:hint="eastAsia"/>
+        </w:rPr>
+        <w:t>の許可を得てから持ち出す。</w:t>
       </w:r>
       <w:bookmarkStart w:id="0" w:name="_GoBack"/>
       <w:bookmarkEnd w:id="0"/>
+    </w:p>
+    <w:p/>
+    <w:p>
+      <w:pPr>
+        <w:pStyle w:val="2"/>
+      </w:pPr>
+      <w:r>
+        <w:rPr>
+          <w:rFonts w:hint="eastAsia"/>
+        </w:rPr>
+        <w:t>机・椅子</w:t>
+      </w:r>
+    </w:p>
+    <w:p>
+      <w:pPr>
+        <w:ind w:firstLineChars="100" w:firstLine="210"/>
+        <w:rPr>
+          <w:rFonts w:hint="eastAsia"/>
+        </w:rPr>
+      </w:pPr>
+      <w:r>
+        <w:rPr>
+          <w:rFonts w:hint="eastAsia"/>
+        </w:rPr>
+        <w:t>机と椅子は教室から借りる。机は</w:t>
+      </w:r>
+      <w:r>
+        <w:t>1</w:t>
+      </w:r>
+      <w:r>
+        <w:rPr>
+          <w:rFonts w:hint="eastAsia"/>
+        </w:rPr>
+        <w:t>卓につき3つ、椅子は5つ用意する。</w:t>
+      </w:r>
+    </w:p>
+    <w:p/>
+    <w:p>
+      <w:pPr>
+        <w:pStyle w:val="1"/>
+      </w:pPr>
+      <w:r>
+        <w:rPr>
+          <w:rFonts w:hint="eastAsia"/>
+        </w:rPr>
+        <w:t>諸注意</w:t>
+      </w:r>
+    </w:p>
+    <w:p>
+      <w:pPr>
+        <w:ind w:firstLineChars="100" w:firstLine="210"/>
+        <w:rPr>
+          <w:kern w:val="0"/>
+          <w:szCs w:val="21"/>
+        </w:rPr>
+      </w:pPr>
+      <w:r>
+        <w:rPr>
+          <w:rFonts w:hint="eastAsia"/>
+        </w:rPr>
+        <w:t>我々は、麻雀を通して「</w:t>
+      </w:r>
+      <w:r>
+        <w:rPr>
+          <w:rFonts w:hint="eastAsia"/>
+          <w:kern w:val="0"/>
+          <w:szCs w:val="21"/>
+        </w:rPr>
+        <w:t>人間力」を高めることを目的として活動する。そのために、お互いに気持ちの良い麻雀が打てるように心がけるべきである。具体的には、以下のような</w:t>
+      </w:r>
+      <w:r>
+        <w:rPr>
+          <w:rFonts w:hint="eastAsia"/>
+          <w:kern w:val="0"/>
+          <w:szCs w:val="21"/>
+        </w:rPr>
+        <w:t>言動である。</w:t>
+      </w:r>
+    </w:p>
+    <w:p>
+      <w:pPr>
+        <w:pStyle w:val="ab"/>
+        <w:numPr>
+          <w:ilvl w:val="0"/>
+          <w:numId w:val="8"/>
+        </w:numPr>
+        <w:ind w:leftChars="0" w:left="284" w:hanging="284"/>
+      </w:pPr>
+      <w:r>
+        <w:rPr>
+          <w:rFonts w:hint="eastAsia"/>
+        </w:rPr>
+        <w:t>開始・終了時の挨拶をしっかりと行う。</w:t>
+      </w:r>
+    </w:p>
+    <w:p>
+      <w:pPr>
+        <w:pStyle w:val="ab"/>
+        <w:numPr>
+          <w:ilvl w:val="0"/>
+          <w:numId w:val="8"/>
+        </w:numPr>
+        <w:ind w:leftChars="0" w:left="284" w:hanging="284"/>
+      </w:pPr>
+      <w:r>
+        <w:rPr>
+          <w:rFonts w:hint="eastAsia"/>
+        </w:rPr>
+        <w:t>「ロン」「ポン」等の発声ははっきりとした声で行う。</w:t>
+      </w:r>
+    </w:p>
+    <w:p>
+      <w:pPr>
+        <w:pStyle w:val="ab"/>
+        <w:numPr>
+          <w:ilvl w:val="0"/>
+          <w:numId w:val="8"/>
+        </w:numPr>
+        <w:ind w:leftChars="0" w:left="284" w:hanging="284"/>
+      </w:pPr>
+      <w:r>
+        <w:rPr>
+          <w:rFonts w:hint="eastAsia"/>
+        </w:rPr>
+        <w:t>先ヅモ・引きヅモ・強打・三味線等、マナー違反となる行為を行わない。</w:t>
+      </w:r>
+    </w:p>
+    <w:p>
+      <w:pPr>
+        <w:pStyle w:val="ab"/>
+        <w:numPr>
+          <w:ilvl w:val="0"/>
+          <w:numId w:val="8"/>
+        </w:numPr>
+        <w:ind w:leftChars="0" w:left="284" w:hanging="284"/>
+      </w:pPr>
+      <w:r>
+        <w:rPr>
+          <w:rFonts w:hint="eastAsia"/>
+        </w:rPr>
+        <w:t>調子が悪い時にあからさまに態度に出さない。</w:t>
+      </w:r>
+    </w:p>
+    <w:p>
+      <w:pPr>
+        <w:pStyle w:val="ab"/>
+        <w:numPr>
+          <w:ilvl w:val="0"/>
+          <w:numId w:val="8"/>
+        </w:numPr>
+        <w:ind w:leftChars="0" w:left="284" w:hanging="284"/>
+      </w:pPr>
+      <w:r>
+        <w:rPr>
+          <w:rFonts w:hint="eastAsia"/>
+        </w:rPr>
+        <w:t>無駄に長考をしない。</w:t>
+      </w:r>
+      <w:r>
+        <w:rPr>
+          <w:rFonts w:hint="eastAsia"/>
+        </w:rPr>
+        <w:t>当然故意の長考による時間稼ぎもしてはいけない。</w:t>
+      </w:r>
     </w:p>
     <w:sectPr>
       <w:footerReference w:type="default" r:id="rId8"/>
@@ -1179,9 +1399,751 @@
     </w:lvl>
   </w:abstractNum>
   <w:abstractNum w:abstractNumId="3" w15:restartNumberingAfterBreak="0">
+    <w:nsid w:val="3EA8069C"/>
+    <w:multiLevelType w:val="hybridMultilevel"/>
+    <w:tmpl w:val="CCC8A654"/>
+    <w:lvl w:ilvl="0" w:tplc="45F2D0FA">
+      <w:start w:val="1"/>
+      <w:numFmt w:val="bullet"/>
+      <w:lvlText w:val=""/>
+      <w:lvlJc w:val="left"/>
+      <w:pPr>
+        <w:ind w:left="420" w:hanging="420"/>
+      </w:pPr>
+      <w:rPr>
+        <w:rFonts w:ascii="Wingdings" w:hAnsi="Wingdings" w:hint="default"/>
+        <w:sz w:val="16"/>
+      </w:rPr>
+    </w:lvl>
+    <w:lvl w:ilvl="1" w:tplc="0409000B" w:tentative="1">
+      <w:start w:val="1"/>
+      <w:numFmt w:val="bullet"/>
+      <w:lvlText w:val=""/>
+      <w:lvlJc w:val="left"/>
+      <w:pPr>
+        <w:ind w:left="840" w:hanging="420"/>
+      </w:pPr>
+      <w:rPr>
+        <w:rFonts w:ascii="Wingdings" w:hAnsi="Wingdings" w:hint="default"/>
+      </w:rPr>
+    </w:lvl>
+    <w:lvl w:ilvl="2" w:tplc="0409000D" w:tentative="1">
+      <w:start w:val="1"/>
+      <w:numFmt w:val="bullet"/>
+      <w:lvlText w:val=""/>
+      <w:lvlJc w:val="left"/>
+      <w:pPr>
+        <w:ind w:left="1260" w:hanging="420"/>
+      </w:pPr>
+      <w:rPr>
+        <w:rFonts w:ascii="Wingdings" w:hAnsi="Wingdings" w:hint="default"/>
+      </w:rPr>
+    </w:lvl>
+    <w:lvl w:ilvl="3" w:tplc="04090001" w:tentative="1">
+      <w:start w:val="1"/>
+      <w:numFmt w:val="bullet"/>
+      <w:lvlText w:val=""/>
+      <w:lvlJc w:val="left"/>
+      <w:pPr>
+        <w:ind w:left="1680" w:hanging="420"/>
+      </w:pPr>
+      <w:rPr>
+        <w:rFonts w:ascii="Wingdings" w:hAnsi="Wingdings" w:hint="default"/>
+      </w:rPr>
+    </w:lvl>
+    <w:lvl w:ilvl="4" w:tplc="0409000B" w:tentative="1">
+      <w:start w:val="1"/>
+      <w:numFmt w:val="bullet"/>
+      <w:lvlText w:val=""/>
+      <w:lvlJc w:val="left"/>
+      <w:pPr>
+        <w:ind w:left="2100" w:hanging="420"/>
+      </w:pPr>
+      <w:rPr>
+        <w:rFonts w:ascii="Wingdings" w:hAnsi="Wingdings" w:hint="default"/>
+      </w:rPr>
+    </w:lvl>
+    <w:lvl w:ilvl="5" w:tplc="0409000D" w:tentative="1">
+      <w:start w:val="1"/>
+      <w:numFmt w:val="bullet"/>
+      <w:lvlText w:val=""/>
+      <w:lvlJc w:val="left"/>
+      <w:pPr>
+        <w:ind w:left="2520" w:hanging="420"/>
+      </w:pPr>
+      <w:rPr>
+        <w:rFonts w:ascii="Wingdings" w:hAnsi="Wingdings" w:hint="default"/>
+      </w:rPr>
+    </w:lvl>
+    <w:lvl w:ilvl="6" w:tplc="04090001" w:tentative="1">
+      <w:start w:val="1"/>
+      <w:numFmt w:val="bullet"/>
+      <w:lvlText w:val=""/>
+      <w:lvlJc w:val="left"/>
+      <w:pPr>
+        <w:ind w:left="2940" w:hanging="420"/>
+      </w:pPr>
+      <w:rPr>
+        <w:rFonts w:ascii="Wingdings" w:hAnsi="Wingdings" w:hint="default"/>
+      </w:rPr>
+    </w:lvl>
+    <w:lvl w:ilvl="7" w:tplc="0409000B" w:tentative="1">
+      <w:start w:val="1"/>
+      <w:numFmt w:val="bullet"/>
+      <w:lvlText w:val=""/>
+      <w:lvlJc w:val="left"/>
+      <w:pPr>
+        <w:ind w:left="3360" w:hanging="420"/>
+      </w:pPr>
+      <w:rPr>
+        <w:rFonts w:ascii="Wingdings" w:hAnsi="Wingdings" w:hint="default"/>
+      </w:rPr>
+    </w:lvl>
+    <w:lvl w:ilvl="8" w:tplc="0409000D" w:tentative="1">
+      <w:start w:val="1"/>
+      <w:numFmt w:val="bullet"/>
+      <w:lvlText w:val=""/>
+      <w:lvlJc w:val="left"/>
+      <w:pPr>
+        <w:ind w:left="3780" w:hanging="420"/>
+      </w:pPr>
+      <w:rPr>
+        <w:rFonts w:ascii="Wingdings" w:hAnsi="Wingdings" w:hint="default"/>
+      </w:rPr>
+    </w:lvl>
+  </w:abstractNum>
+  <w:abstractNum w:abstractNumId="4" w15:restartNumberingAfterBreak="0">
+    <w:nsid w:val="4A723270"/>
+    <w:multiLevelType w:val="hybridMultilevel"/>
+    <w:tmpl w:val="62AE08DC"/>
+    <w:lvl w:ilvl="0" w:tplc="72EE9550">
+      <w:start w:val="1"/>
+      <w:numFmt w:val="bullet"/>
+      <w:lvlText w:val=""/>
+      <w:lvlJc w:val="left"/>
+      <w:pPr>
+        <w:ind w:left="420" w:hanging="420"/>
+      </w:pPr>
+      <w:rPr>
+        <w:rFonts w:ascii="Wingdings" w:hAnsi="Wingdings" w:hint="default"/>
+        <w:sz w:val="16"/>
+      </w:rPr>
+    </w:lvl>
+    <w:lvl w:ilvl="1" w:tplc="0409000B" w:tentative="1">
+      <w:start w:val="1"/>
+      <w:numFmt w:val="bullet"/>
+      <w:lvlText w:val=""/>
+      <w:lvlJc w:val="left"/>
+      <w:pPr>
+        <w:ind w:left="840" w:hanging="420"/>
+      </w:pPr>
+      <w:rPr>
+        <w:rFonts w:ascii="Wingdings" w:hAnsi="Wingdings" w:hint="default"/>
+      </w:rPr>
+    </w:lvl>
+    <w:lvl w:ilvl="2" w:tplc="0409000D" w:tentative="1">
+      <w:start w:val="1"/>
+      <w:numFmt w:val="bullet"/>
+      <w:lvlText w:val=""/>
+      <w:lvlJc w:val="left"/>
+      <w:pPr>
+        <w:ind w:left="1260" w:hanging="420"/>
+      </w:pPr>
+      <w:rPr>
+        <w:rFonts w:ascii="Wingdings" w:hAnsi="Wingdings" w:hint="default"/>
+      </w:rPr>
+    </w:lvl>
+    <w:lvl w:ilvl="3" w:tplc="04090001" w:tentative="1">
+      <w:start w:val="1"/>
+      <w:numFmt w:val="bullet"/>
+      <w:lvlText w:val=""/>
+      <w:lvlJc w:val="left"/>
+      <w:pPr>
+        <w:ind w:left="1680" w:hanging="420"/>
+      </w:pPr>
+      <w:rPr>
+        <w:rFonts w:ascii="Wingdings" w:hAnsi="Wingdings" w:hint="default"/>
+      </w:rPr>
+    </w:lvl>
+    <w:lvl w:ilvl="4" w:tplc="0409000B" w:tentative="1">
+      <w:start w:val="1"/>
+      <w:numFmt w:val="bullet"/>
+      <w:lvlText w:val=""/>
+      <w:lvlJc w:val="left"/>
+      <w:pPr>
+        <w:ind w:left="2100" w:hanging="420"/>
+      </w:pPr>
+      <w:rPr>
+        <w:rFonts w:ascii="Wingdings" w:hAnsi="Wingdings" w:hint="default"/>
+      </w:rPr>
+    </w:lvl>
+    <w:lvl w:ilvl="5" w:tplc="0409000D" w:tentative="1">
+      <w:start w:val="1"/>
+      <w:numFmt w:val="bullet"/>
+      <w:lvlText w:val=""/>
+      <w:lvlJc w:val="left"/>
+      <w:pPr>
+        <w:ind w:left="2520" w:hanging="420"/>
+      </w:pPr>
+      <w:rPr>
+        <w:rFonts w:ascii="Wingdings" w:hAnsi="Wingdings" w:hint="default"/>
+      </w:rPr>
+    </w:lvl>
+    <w:lvl w:ilvl="6" w:tplc="04090001" w:tentative="1">
+      <w:start w:val="1"/>
+      <w:numFmt w:val="bullet"/>
+      <w:lvlText w:val=""/>
+      <w:lvlJc w:val="left"/>
+      <w:pPr>
+        <w:ind w:left="2940" w:hanging="420"/>
+      </w:pPr>
+      <w:rPr>
+        <w:rFonts w:ascii="Wingdings" w:hAnsi="Wingdings" w:hint="default"/>
+      </w:rPr>
+    </w:lvl>
+    <w:lvl w:ilvl="7" w:tplc="0409000B" w:tentative="1">
+      <w:start w:val="1"/>
+      <w:numFmt w:val="bullet"/>
+      <w:lvlText w:val=""/>
+      <w:lvlJc w:val="left"/>
+      <w:pPr>
+        <w:ind w:left="3360" w:hanging="420"/>
+      </w:pPr>
+      <w:rPr>
+        <w:rFonts w:ascii="Wingdings" w:hAnsi="Wingdings" w:hint="default"/>
+      </w:rPr>
+    </w:lvl>
+    <w:lvl w:ilvl="8" w:tplc="0409000D" w:tentative="1">
+      <w:start w:val="1"/>
+      <w:numFmt w:val="bullet"/>
+      <w:lvlText w:val=""/>
+      <w:lvlJc w:val="left"/>
+      <w:pPr>
+        <w:ind w:left="3780" w:hanging="420"/>
+      </w:pPr>
+      <w:rPr>
+        <w:rFonts w:ascii="Wingdings" w:hAnsi="Wingdings" w:hint="default"/>
+      </w:rPr>
+    </w:lvl>
+  </w:abstractNum>
+  <w:abstractNum w:abstractNumId="5" w15:restartNumberingAfterBreak="0">
+    <w:nsid w:val="536A4CCC"/>
+    <w:multiLevelType w:val="multilevel"/>
+    <w:tmpl w:val="0409001D"/>
+    <w:lvl w:ilvl="0">
+      <w:start w:val="1"/>
+      <w:numFmt w:val="decimal"/>
+      <w:lvlText w:val="%1"/>
+      <w:lvlJc w:val="left"/>
+      <w:pPr>
+        <w:ind w:left="425" w:hanging="425"/>
+      </w:pPr>
+    </w:lvl>
+    <w:lvl w:ilvl="1">
+      <w:start w:val="1"/>
+      <w:numFmt w:val="decimal"/>
+      <w:lvlText w:val="%1.%2"/>
+      <w:lvlJc w:val="left"/>
+      <w:pPr>
+        <w:ind w:left="992" w:hanging="567"/>
+      </w:pPr>
+    </w:lvl>
+    <w:lvl w:ilvl="2">
+      <w:start w:val="1"/>
+      <w:numFmt w:val="decimal"/>
+      <w:lvlText w:val="%1.%2.%3"/>
+      <w:lvlJc w:val="left"/>
+      <w:pPr>
+        <w:ind w:left="1418" w:hanging="567"/>
+      </w:pPr>
+    </w:lvl>
+    <w:lvl w:ilvl="3">
+      <w:start w:val="1"/>
+      <w:numFmt w:val="decimal"/>
+      <w:lvlText w:val="%1.%2.%3.%4"/>
+      <w:lvlJc w:val="left"/>
+      <w:pPr>
+        <w:ind w:left="1984" w:hanging="708"/>
+      </w:pPr>
+    </w:lvl>
+    <w:lvl w:ilvl="4">
+      <w:start w:val="1"/>
+      <w:numFmt w:val="decimal"/>
+      <w:lvlText w:val="%1.%2.%3.%4.%5"/>
+      <w:lvlJc w:val="left"/>
+      <w:pPr>
+        <w:ind w:left="2551" w:hanging="850"/>
+      </w:pPr>
+    </w:lvl>
+    <w:lvl w:ilvl="5">
+      <w:start w:val="1"/>
+      <w:numFmt w:val="decimal"/>
+      <w:lvlText w:val="%1.%2.%3.%4.%5.%6"/>
+      <w:lvlJc w:val="left"/>
+      <w:pPr>
+        <w:ind w:left="3260" w:hanging="1134"/>
+      </w:pPr>
+    </w:lvl>
+    <w:lvl w:ilvl="6">
+      <w:start w:val="1"/>
+      <w:numFmt w:val="decimal"/>
+      <w:lvlText w:val="%1.%2.%3.%4.%5.%6.%7"/>
+      <w:lvlJc w:val="left"/>
+      <w:pPr>
+        <w:ind w:left="3827" w:hanging="1276"/>
+      </w:pPr>
+    </w:lvl>
+    <w:lvl w:ilvl="7">
+      <w:start w:val="1"/>
+      <w:numFmt w:val="decimal"/>
+      <w:lvlText w:val="%1.%2.%3.%4.%5.%6.%7.%8"/>
+      <w:lvlJc w:val="left"/>
+      <w:pPr>
+        <w:ind w:left="4394" w:hanging="1418"/>
+      </w:pPr>
+    </w:lvl>
+    <w:lvl w:ilvl="8">
+      <w:start w:val="1"/>
+      <w:numFmt w:val="decimal"/>
+      <w:lvlText w:val="%1.%2.%3.%4.%5.%6.%7.%8.%9"/>
+      <w:lvlJc w:val="left"/>
+      <w:pPr>
+        <w:ind w:left="5102" w:hanging="1700"/>
+      </w:pPr>
+    </w:lvl>
+  </w:abstractNum>
+  <w:abstractNum w:abstractNumId="6" w15:restartNumberingAfterBreak="0">
+    <w:nsid w:val="54DF2432"/>
+    <w:multiLevelType w:val="multilevel"/>
+    <w:tmpl w:val="0409001D"/>
+    <w:lvl w:ilvl="0">
+      <w:start w:val="1"/>
+      <w:numFmt w:val="decimal"/>
+      <w:lvlText w:val="%1"/>
+      <w:lvlJc w:val="left"/>
+      <w:pPr>
+        <w:ind w:left="425" w:hanging="425"/>
+      </w:pPr>
+    </w:lvl>
+    <w:lvl w:ilvl="1">
+      <w:start w:val="1"/>
+      <w:numFmt w:val="decimal"/>
+      <w:lvlText w:val="%1.%2"/>
+      <w:lvlJc w:val="left"/>
+      <w:pPr>
+        <w:ind w:left="992" w:hanging="567"/>
+      </w:pPr>
+    </w:lvl>
+    <w:lvl w:ilvl="2">
+      <w:start w:val="1"/>
+      <w:numFmt w:val="decimal"/>
+      <w:lvlText w:val="%1.%2.%3"/>
+      <w:lvlJc w:val="left"/>
+      <w:pPr>
+        <w:ind w:left="1418" w:hanging="567"/>
+      </w:pPr>
+    </w:lvl>
+    <w:lvl w:ilvl="3">
+      <w:start w:val="1"/>
+      <w:numFmt w:val="decimal"/>
+      <w:lvlText w:val="%1.%2.%3.%4"/>
+      <w:lvlJc w:val="left"/>
+      <w:pPr>
+        <w:ind w:left="1984" w:hanging="708"/>
+      </w:pPr>
+    </w:lvl>
+    <w:lvl w:ilvl="4">
+      <w:start w:val="1"/>
+      <w:numFmt w:val="decimal"/>
+      <w:lvlText w:val="%1.%2.%3.%4.%5"/>
+      <w:lvlJc w:val="left"/>
+      <w:pPr>
+        <w:ind w:left="2551" w:hanging="850"/>
+      </w:pPr>
+    </w:lvl>
+    <w:lvl w:ilvl="5">
+      <w:start w:val="1"/>
+      <w:numFmt w:val="decimal"/>
+      <w:lvlText w:val="%1.%2.%3.%4.%5.%6"/>
+      <w:lvlJc w:val="left"/>
+      <w:pPr>
+        <w:ind w:left="3260" w:hanging="1134"/>
+      </w:pPr>
+    </w:lvl>
+    <w:lvl w:ilvl="6">
+      <w:start w:val="1"/>
+      <w:numFmt w:val="decimal"/>
+      <w:lvlText w:val="%1.%2.%3.%4.%5.%6.%7"/>
+      <w:lvlJc w:val="left"/>
+      <w:pPr>
+        <w:ind w:left="3827" w:hanging="1276"/>
+      </w:pPr>
+    </w:lvl>
+    <w:lvl w:ilvl="7">
+      <w:start w:val="1"/>
+      <w:numFmt w:val="decimal"/>
+      <w:lvlText w:val="%1.%2.%3.%4.%5.%6.%7.%8"/>
+      <w:lvlJc w:val="left"/>
+      <w:pPr>
+        <w:ind w:left="4394" w:hanging="1418"/>
+      </w:pPr>
+    </w:lvl>
+    <w:lvl w:ilvl="8">
+      <w:start w:val="1"/>
+      <w:numFmt w:val="decimal"/>
+      <w:lvlText w:val="%1.%2.%3.%4.%5.%6.%7.%8.%9"/>
+      <w:lvlJc w:val="left"/>
+      <w:pPr>
+        <w:ind w:left="5102" w:hanging="1700"/>
+      </w:pPr>
+    </w:lvl>
+  </w:abstractNum>
+  <w:abstractNum w:abstractNumId="7" w15:restartNumberingAfterBreak="0">
+    <w:nsid w:val="613D2A10"/>
+    <w:multiLevelType w:val="hybridMultilevel"/>
+    <w:tmpl w:val="B85AF394"/>
+    <w:lvl w:ilvl="0" w:tplc="45F2D0FA">
+      <w:start w:val="1"/>
+      <w:numFmt w:val="bullet"/>
+      <w:lvlText w:val=""/>
+      <w:lvlJc w:val="left"/>
+      <w:pPr>
+        <w:ind w:left="420" w:hanging="420"/>
+      </w:pPr>
+      <w:rPr>
+        <w:rFonts w:ascii="Wingdings" w:hAnsi="Wingdings" w:hint="default"/>
+        <w:sz w:val="16"/>
+      </w:rPr>
+    </w:lvl>
+    <w:lvl w:ilvl="1" w:tplc="0409000B">
+      <w:start w:val="1"/>
+      <w:numFmt w:val="bullet"/>
+      <w:lvlText w:val=""/>
+      <w:lvlJc w:val="left"/>
+      <w:pPr>
+        <w:ind w:left="840" w:hanging="420"/>
+      </w:pPr>
+      <w:rPr>
+        <w:rFonts w:ascii="Wingdings" w:hAnsi="Wingdings" w:hint="default"/>
+      </w:rPr>
+    </w:lvl>
+    <w:lvl w:ilvl="2" w:tplc="0409000D" w:tentative="1">
+      <w:start w:val="1"/>
+      <w:numFmt w:val="bullet"/>
+      <w:lvlText w:val=""/>
+      <w:lvlJc w:val="left"/>
+      <w:pPr>
+        <w:ind w:left="1260" w:hanging="420"/>
+      </w:pPr>
+      <w:rPr>
+        <w:rFonts w:ascii="Wingdings" w:hAnsi="Wingdings" w:hint="default"/>
+      </w:rPr>
+    </w:lvl>
+    <w:lvl w:ilvl="3" w:tplc="04090001" w:tentative="1">
+      <w:start w:val="1"/>
+      <w:numFmt w:val="bullet"/>
+      <w:lvlText w:val=""/>
+      <w:lvlJc w:val="left"/>
+      <w:pPr>
+        <w:ind w:left="1680" w:hanging="420"/>
+      </w:pPr>
+      <w:rPr>
+        <w:rFonts w:ascii="Wingdings" w:hAnsi="Wingdings" w:hint="default"/>
+      </w:rPr>
+    </w:lvl>
+    <w:lvl w:ilvl="4" w:tplc="0409000B" w:tentative="1">
+      <w:start w:val="1"/>
+      <w:numFmt w:val="bullet"/>
+      <w:lvlText w:val=""/>
+      <w:lvlJc w:val="left"/>
+      <w:pPr>
+        <w:ind w:left="2100" w:hanging="420"/>
+      </w:pPr>
+      <w:rPr>
+        <w:rFonts w:ascii="Wingdings" w:hAnsi="Wingdings" w:hint="default"/>
+      </w:rPr>
+    </w:lvl>
+    <w:lvl w:ilvl="5" w:tplc="0409000D" w:tentative="1">
+      <w:start w:val="1"/>
+      <w:numFmt w:val="bullet"/>
+      <w:lvlText w:val=""/>
+      <w:lvlJc w:val="left"/>
+      <w:pPr>
+        <w:ind w:left="2520" w:hanging="420"/>
+      </w:pPr>
+      <w:rPr>
+        <w:rFonts w:ascii="Wingdings" w:hAnsi="Wingdings" w:hint="default"/>
+      </w:rPr>
+    </w:lvl>
+    <w:lvl w:ilvl="6" w:tplc="04090001" w:tentative="1">
+      <w:start w:val="1"/>
+      <w:numFmt w:val="bullet"/>
+      <w:lvlText w:val=""/>
+      <w:lvlJc w:val="left"/>
+      <w:pPr>
+        <w:ind w:left="2940" w:hanging="420"/>
+      </w:pPr>
+      <w:rPr>
+        <w:rFonts w:ascii="Wingdings" w:hAnsi="Wingdings" w:hint="default"/>
+      </w:rPr>
+    </w:lvl>
+    <w:lvl w:ilvl="7" w:tplc="0409000B" w:tentative="1">
+      <w:start w:val="1"/>
+      <w:numFmt w:val="bullet"/>
+      <w:lvlText w:val=""/>
+      <w:lvlJc w:val="left"/>
+      <w:pPr>
+        <w:ind w:left="3360" w:hanging="420"/>
+      </w:pPr>
+      <w:rPr>
+        <w:rFonts w:ascii="Wingdings" w:hAnsi="Wingdings" w:hint="default"/>
+      </w:rPr>
+    </w:lvl>
+    <w:lvl w:ilvl="8" w:tplc="0409000D" w:tentative="1">
+      <w:start w:val="1"/>
+      <w:numFmt w:val="bullet"/>
+      <w:lvlText w:val=""/>
+      <w:lvlJc w:val="left"/>
+      <w:pPr>
+        <w:ind w:left="3780" w:hanging="420"/>
+      </w:pPr>
+      <w:rPr>
+        <w:rFonts w:ascii="Wingdings" w:hAnsi="Wingdings" w:hint="default"/>
+      </w:rPr>
+    </w:lvl>
+  </w:abstractNum>
+  <w:abstractNum w:abstractNumId="8" w15:restartNumberingAfterBreak="0">
+    <w:nsid w:val="61AF3AA2"/>
+    <w:multiLevelType w:val="hybridMultilevel"/>
+    <w:tmpl w:val="47B8C08A"/>
+    <w:lvl w:ilvl="0" w:tplc="45F2D0FA">
+      <w:start w:val="1"/>
+      <w:numFmt w:val="bullet"/>
+      <w:lvlText w:val=""/>
+      <w:lvlJc w:val="left"/>
+      <w:pPr>
+        <w:ind w:left="420" w:hanging="420"/>
+      </w:pPr>
+      <w:rPr>
+        <w:rFonts w:ascii="Wingdings" w:hAnsi="Wingdings" w:hint="default"/>
+        <w:sz w:val="16"/>
+      </w:rPr>
+    </w:lvl>
+    <w:lvl w:ilvl="1" w:tplc="0409000B" w:tentative="1">
+      <w:start w:val="1"/>
+      <w:numFmt w:val="bullet"/>
+      <w:lvlText w:val=""/>
+      <w:lvlJc w:val="left"/>
+      <w:pPr>
+        <w:ind w:left="840" w:hanging="420"/>
+      </w:pPr>
+      <w:rPr>
+        <w:rFonts w:ascii="Wingdings" w:hAnsi="Wingdings" w:hint="default"/>
+      </w:rPr>
+    </w:lvl>
+    <w:lvl w:ilvl="2" w:tplc="0409000D" w:tentative="1">
+      <w:start w:val="1"/>
+      <w:numFmt w:val="bullet"/>
+      <w:lvlText w:val=""/>
+      <w:lvlJc w:val="left"/>
+      <w:pPr>
+        <w:ind w:left="1260" w:hanging="420"/>
+      </w:pPr>
+      <w:rPr>
+        <w:rFonts w:ascii="Wingdings" w:hAnsi="Wingdings" w:hint="default"/>
+      </w:rPr>
+    </w:lvl>
+    <w:lvl w:ilvl="3" w:tplc="04090001" w:tentative="1">
+      <w:start w:val="1"/>
+      <w:numFmt w:val="bullet"/>
+      <w:lvlText w:val=""/>
+      <w:lvlJc w:val="left"/>
+      <w:pPr>
+        <w:ind w:left="1680" w:hanging="420"/>
+      </w:pPr>
+      <w:rPr>
+        <w:rFonts w:ascii="Wingdings" w:hAnsi="Wingdings" w:hint="default"/>
+      </w:rPr>
+    </w:lvl>
+    <w:lvl w:ilvl="4" w:tplc="0409000B" w:tentative="1">
+      <w:start w:val="1"/>
+      <w:numFmt w:val="bullet"/>
+      <w:lvlText w:val=""/>
+      <w:lvlJc w:val="left"/>
+      <w:pPr>
+        <w:ind w:left="2100" w:hanging="420"/>
+      </w:pPr>
+      <w:rPr>
+        <w:rFonts w:ascii="Wingdings" w:hAnsi="Wingdings" w:hint="default"/>
+      </w:rPr>
+    </w:lvl>
+    <w:lvl w:ilvl="5" w:tplc="0409000D" w:tentative="1">
+      <w:start w:val="1"/>
+      <w:numFmt w:val="bullet"/>
+      <w:lvlText w:val=""/>
+      <w:lvlJc w:val="left"/>
+      <w:pPr>
+        <w:ind w:left="2520" w:hanging="420"/>
+      </w:pPr>
+      <w:rPr>
+        <w:rFonts w:ascii="Wingdings" w:hAnsi="Wingdings" w:hint="default"/>
+      </w:rPr>
+    </w:lvl>
+    <w:lvl w:ilvl="6" w:tplc="04090001" w:tentative="1">
+      <w:start w:val="1"/>
+      <w:numFmt w:val="bullet"/>
+      <w:lvlText w:val=""/>
+      <w:lvlJc w:val="left"/>
+      <w:pPr>
+        <w:ind w:left="2940" w:hanging="420"/>
+      </w:pPr>
+      <w:rPr>
+        <w:rFonts w:ascii="Wingdings" w:hAnsi="Wingdings" w:hint="default"/>
+      </w:rPr>
+    </w:lvl>
+    <w:lvl w:ilvl="7" w:tplc="0409000B" w:tentative="1">
+      <w:start w:val="1"/>
+      <w:numFmt w:val="bullet"/>
+      <w:lvlText w:val=""/>
+      <w:lvlJc w:val="left"/>
+      <w:pPr>
+        <w:ind w:left="3360" w:hanging="420"/>
+      </w:pPr>
+      <w:rPr>
+        <w:rFonts w:ascii="Wingdings" w:hAnsi="Wingdings" w:hint="default"/>
+      </w:rPr>
+    </w:lvl>
+    <w:lvl w:ilvl="8" w:tplc="0409000D" w:tentative="1">
+      <w:start w:val="1"/>
+      <w:numFmt w:val="bullet"/>
+      <w:lvlText w:val=""/>
+      <w:lvlJc w:val="left"/>
+      <w:pPr>
+        <w:ind w:left="3780" w:hanging="420"/>
+      </w:pPr>
+      <w:rPr>
+        <w:rFonts w:ascii="Wingdings" w:hAnsi="Wingdings" w:hint="default"/>
+      </w:rPr>
+    </w:lvl>
+  </w:abstractNum>
+  <w:abstractNum w:abstractNumId="9" w15:restartNumberingAfterBreak="0">
+    <w:nsid w:val="62231C63"/>
+    <w:multiLevelType w:val="hybridMultilevel"/>
+    <w:tmpl w:val="74BE0FDE"/>
+    <w:lvl w:ilvl="0" w:tplc="B9F47F36">
+      <w:start w:val="1"/>
+      <w:numFmt w:val="bullet"/>
+      <w:lvlText w:val=""/>
+      <w:lvlJc w:val="left"/>
+      <w:pPr>
+        <w:ind w:left="420" w:hanging="420"/>
+      </w:pPr>
+      <w:rPr>
+        <w:rFonts w:ascii="Wingdings" w:hAnsi="Wingdings" w:hint="default"/>
+        <w:sz w:val="16"/>
+      </w:rPr>
+    </w:lvl>
+    <w:lvl w:ilvl="1" w:tplc="0409000B" w:tentative="1">
+      <w:start w:val="1"/>
+      <w:numFmt w:val="bullet"/>
+      <w:lvlText w:val=""/>
+      <w:lvlJc w:val="left"/>
+      <w:pPr>
+        <w:ind w:left="840" w:hanging="420"/>
+      </w:pPr>
+      <w:rPr>
+        <w:rFonts w:ascii="Wingdings" w:hAnsi="Wingdings" w:hint="default"/>
+      </w:rPr>
+    </w:lvl>
+    <w:lvl w:ilvl="2" w:tplc="0409000D" w:tentative="1">
+      <w:start w:val="1"/>
+      <w:numFmt w:val="bullet"/>
+      <w:lvlText w:val=""/>
+      <w:lvlJc w:val="left"/>
+      <w:pPr>
+        <w:ind w:left="1260" w:hanging="420"/>
+      </w:pPr>
+      <w:rPr>
+        <w:rFonts w:ascii="Wingdings" w:hAnsi="Wingdings" w:hint="default"/>
+      </w:rPr>
+    </w:lvl>
+    <w:lvl w:ilvl="3" w:tplc="04090001" w:tentative="1">
+      <w:start w:val="1"/>
+      <w:numFmt w:val="bullet"/>
+      <w:lvlText w:val=""/>
+      <w:lvlJc w:val="left"/>
+      <w:pPr>
+        <w:ind w:left="1680" w:hanging="420"/>
+      </w:pPr>
+      <w:rPr>
+        <w:rFonts w:ascii="Wingdings" w:hAnsi="Wingdings" w:hint="default"/>
+      </w:rPr>
+    </w:lvl>
+    <w:lvl w:ilvl="4" w:tplc="0409000B" w:tentative="1">
+      <w:start w:val="1"/>
+      <w:numFmt w:val="bullet"/>
+      <w:lvlText w:val=""/>
+      <w:lvlJc w:val="left"/>
+      <w:pPr>
+        <w:ind w:left="2100" w:hanging="420"/>
+      </w:pPr>
+      <w:rPr>
+        <w:rFonts w:ascii="Wingdings" w:hAnsi="Wingdings" w:hint="default"/>
+      </w:rPr>
+    </w:lvl>
+    <w:lvl w:ilvl="5" w:tplc="0409000D" w:tentative="1">
+      <w:start w:val="1"/>
+      <w:numFmt w:val="bullet"/>
+      <w:lvlText w:val=""/>
+      <w:lvlJc w:val="left"/>
+      <w:pPr>
+        <w:ind w:left="2520" w:hanging="420"/>
+      </w:pPr>
+      <w:rPr>
+        <w:rFonts w:ascii="Wingdings" w:hAnsi="Wingdings" w:hint="default"/>
+      </w:rPr>
+    </w:lvl>
+    <w:lvl w:ilvl="6" w:tplc="04090001" w:tentative="1">
+      <w:start w:val="1"/>
+      <w:numFmt w:val="bullet"/>
+      <w:lvlText w:val=""/>
+      <w:lvlJc w:val="left"/>
+      <w:pPr>
+        <w:ind w:left="2940" w:hanging="420"/>
+      </w:pPr>
+      <w:rPr>
+        <w:rFonts w:ascii="Wingdings" w:hAnsi="Wingdings" w:hint="default"/>
+      </w:rPr>
+    </w:lvl>
+    <w:lvl w:ilvl="7" w:tplc="0409000B" w:tentative="1">
+      <w:start w:val="1"/>
+      <w:numFmt w:val="bullet"/>
+      <w:lvlText w:val=""/>
+      <w:lvlJc w:val="left"/>
+      <w:pPr>
+        <w:ind w:left="3360" w:hanging="420"/>
+      </w:pPr>
+      <w:rPr>
+        <w:rFonts w:ascii="Wingdings" w:hAnsi="Wingdings" w:hint="default"/>
+      </w:rPr>
+    </w:lvl>
+    <w:lvl w:ilvl="8" w:tplc="0409000D" w:tentative="1">
+      <w:start w:val="1"/>
+      <w:numFmt w:val="bullet"/>
+      <w:lvlText w:val=""/>
+      <w:lvlJc w:val="left"/>
+      <w:pPr>
+        <w:ind w:left="3780" w:hanging="420"/>
+      </w:pPr>
+      <w:rPr>
+        <w:rFonts w:ascii="Wingdings" w:hAnsi="Wingdings" w:hint="default"/>
+      </w:rPr>
+    </w:lvl>
+  </w:abstractNum>
+  <w:abstractNum w:abstractNumId="10" w15:restartNumberingAfterBreak="0">
     <w:nsid w:val="748B36BD"/>
     <w:multiLevelType w:val="multilevel"/>
-    <w:tmpl w:val="6D1A17A6"/>
+    <w:tmpl w:val="02CEE914"/>
     <w:lvl w:ilvl="0">
       <w:start w:val="1"/>
       <w:numFmt w:val="decimal"/>
@@ -1195,6 +2157,7 @@
     <w:lvl w:ilvl="1">
       <w:start w:val="1"/>
       <w:numFmt w:val="decimal"/>
+      <w:pStyle w:val="3"/>
       <w:lvlText w:val="%1.%2"/>
       <w:lvlJc w:val="left"/>
       <w:pPr>
@@ -1266,7 +2229,7 @@
     </w:lvl>
   </w:abstractNum>
   <w:num w:numId="1">
-    <w:abstractNumId w:val="3"/>
+    <w:abstractNumId w:val="10"/>
   </w:num>
   <w:num w:numId="2">
     <w:abstractNumId w:val="0"/>
@@ -1276,6 +2239,27 @@
   </w:num>
   <w:num w:numId="4">
     <w:abstractNumId w:val="1"/>
+  </w:num>
+  <w:num w:numId="5">
+    <w:abstractNumId w:val="7"/>
+  </w:num>
+  <w:num w:numId="6">
+    <w:abstractNumId w:val="9"/>
+  </w:num>
+  <w:num w:numId="7">
+    <w:abstractNumId w:val="4"/>
+  </w:num>
+  <w:num w:numId="8">
+    <w:abstractNumId w:val="8"/>
+  </w:num>
+  <w:num w:numId="9">
+    <w:abstractNumId w:val="3"/>
+  </w:num>
+  <w:num w:numId="10">
+    <w:abstractNumId w:val="6"/>
+  </w:num>
+  <w:num w:numId="11">
+    <w:abstractNumId w:val="5"/>
   </w:num>
 </w:numbering>
 </file>
@@ -1700,6 +2684,39 @@
       <w:szCs w:val="24"/>
     </w:rPr>
   </w:style>
+  <w:style w:type="paragraph" w:styleId="2">
+    <w:name w:val="heading 2"/>
+    <w:basedOn w:val="3"/>
+    <w:next w:val="a"/>
+    <w:link w:val="20"/>
+    <w:uiPriority w:val="9"/>
+    <w:unhideWhenUsed/>
+    <w:qFormat/>
+    <w:rsid w:val="00B6229C"/>
+    <w:pPr>
+      <w:outlineLvl w:val="1"/>
+    </w:pPr>
+  </w:style>
+  <w:style w:type="paragraph" w:styleId="3">
+    <w:name w:val="heading 3"/>
+    <w:basedOn w:val="1"/>
+    <w:next w:val="a"/>
+    <w:link w:val="30"/>
+    <w:uiPriority w:val="9"/>
+    <w:unhideWhenUsed/>
+    <w:qFormat/>
+    <w:rsid w:val="00B6229C"/>
+    <w:pPr>
+      <w:numPr>
+        <w:ilvl w:val="1"/>
+      </w:numPr>
+      <w:ind w:left="567"/>
+      <w:outlineLvl w:val="2"/>
+    </w:pPr>
+    <w:rPr>
+      <w:sz w:val="21"/>
+    </w:rPr>
+  </w:style>
   <w:style w:type="character" w:default="1" w:styleId="a0">
     <w:name w:val="Default Paragraph Font"/>
     <w:uiPriority w:val="1"/>
@@ -1857,6 +2874,28 @@
     <w:rPr>
       <w:color w:val="605E5C"/>
       <w:shd w:val="clear" w:color="auto" w:fill="E1DFDD"/>
+    </w:rPr>
+  </w:style>
+  <w:style w:type="character" w:customStyle="1" w:styleId="20">
+    <w:name w:val="見出し 2 (文字)"/>
+    <w:basedOn w:val="a0"/>
+    <w:link w:val="2"/>
+    <w:uiPriority w:val="9"/>
+    <w:rsid w:val="00B6229C"/>
+    <w:rPr>
+      <w:rFonts w:ascii="游ゴシック" w:eastAsia="游ゴシック" w:hAnsi="游ゴシック" w:cstheme="majorBidi"/>
+      <w:szCs w:val="24"/>
+    </w:rPr>
+  </w:style>
+  <w:style w:type="character" w:customStyle="1" w:styleId="30">
+    <w:name w:val="見出し 3 (文字)"/>
+    <w:basedOn w:val="a0"/>
+    <w:link w:val="3"/>
+    <w:uiPriority w:val="9"/>
+    <w:rsid w:val="00B6229C"/>
+    <w:rPr>
+      <w:rFonts w:ascii="游ゴシック" w:eastAsia="游ゴシック" w:hAnsi="游ゴシック" w:cstheme="majorBidi"/>
+      <w:szCs w:val="24"/>
     </w:rPr>
   </w:style>
 </w:styles>
